--- a/backend/js_learnings.docx
+++ b/backend/js_learnings.docx
@@ -90,9 +90,9 @@
         </w:tblCellMar>
       </w:tblPr>
       <w:tblGrid>
-        <w:gridCol w:w="1452"/>
+        <w:gridCol w:w="1451"/>
         <w:gridCol w:w="2530"/>
-        <w:gridCol w:w="5990"/>
+        <w:gridCol w:w="5991"/>
       </w:tblGrid>
       <w:tr>
         <w:trPr>
@@ -100,7 +100,7 @@
         </w:trPr>
         <w:tc>
           <w:tcPr>
-            <w:tcW w:w="1452" w:type="dxa"/>
+            <w:tcW w:w="1451" w:type="dxa"/>
             <w:tcBorders/>
             <w:vAlign w:val="center"/>
           </w:tcPr>
@@ -142,7 +142,7 @@
         </w:tc>
         <w:tc>
           <w:tcPr>
-            <w:tcW w:w="5990" w:type="dxa"/>
+            <w:tcW w:w="5991" w:type="dxa"/>
             <w:tcBorders/>
             <w:vAlign w:val="center"/>
           </w:tcPr>
@@ -177,7 +177,7 @@
         <w:trPr/>
         <w:tc>
           <w:tcPr>
-            <w:tcW w:w="1452" w:type="dxa"/>
+            <w:tcW w:w="1451" w:type="dxa"/>
             <w:tcBorders/>
             <w:vAlign w:val="center"/>
           </w:tcPr>
@@ -219,7 +219,7 @@
         </w:tc>
         <w:tc>
           <w:tcPr>
-            <w:tcW w:w="5990" w:type="dxa"/>
+            <w:tcW w:w="5991" w:type="dxa"/>
             <w:tcBorders/>
             <w:vAlign w:val="center"/>
           </w:tcPr>
@@ -243,7 +243,7 @@
         <w:trPr/>
         <w:tc>
           <w:tcPr>
-            <w:tcW w:w="1452" w:type="dxa"/>
+            <w:tcW w:w="1451" w:type="dxa"/>
             <w:tcBorders/>
             <w:vAlign w:val="center"/>
           </w:tcPr>
@@ -291,7 +291,7 @@
         </w:tc>
         <w:tc>
           <w:tcPr>
-            <w:tcW w:w="5990" w:type="dxa"/>
+            <w:tcW w:w="5991" w:type="dxa"/>
             <w:tcBorders/>
             <w:vAlign w:val="center"/>
           </w:tcPr>
@@ -321,7 +321,7 @@
         <w:trPr/>
         <w:tc>
           <w:tcPr>
-            <w:tcW w:w="1452" w:type="dxa"/>
+            <w:tcW w:w="1451" w:type="dxa"/>
             <w:tcBorders/>
             <w:vAlign w:val="center"/>
           </w:tcPr>
@@ -363,7 +363,7 @@
         </w:tc>
         <w:tc>
           <w:tcPr>
-            <w:tcW w:w="5990" w:type="dxa"/>
+            <w:tcW w:w="5991" w:type="dxa"/>
             <w:tcBorders/>
             <w:vAlign w:val="center"/>
           </w:tcPr>
@@ -391,7 +391,7 @@
         <w:trPr/>
         <w:tc>
           <w:tcPr>
-            <w:tcW w:w="1452" w:type="dxa"/>
+            <w:tcW w:w="1451" w:type="dxa"/>
             <w:tcBorders/>
             <w:vAlign w:val="center"/>
           </w:tcPr>
@@ -433,7 +433,7 @@
         </w:tc>
         <w:tc>
           <w:tcPr>
-            <w:tcW w:w="5990" w:type="dxa"/>
+            <w:tcW w:w="5991" w:type="dxa"/>
             <w:tcBorders/>
             <w:vAlign w:val="center"/>
           </w:tcPr>
@@ -503,7 +503,7 @@
     </w:p>
     <w:p>
       <w:pPr>
-        <w:pStyle w:val="BlockQuotationuser"/>
+        <w:pStyle w:val="BlockQuotation"/>
         <w:bidi w:val="0"/>
         <w:jc w:val="start"/>
         <w:rPr/>
@@ -1017,7 +1017,7 @@
     </w:p>
     <w:p>
       <w:pPr>
-        <w:pStyle w:val="BlockQuotationuser"/>
+        <w:pStyle w:val="BlockQuotation"/>
         <w:bidi w:val="0"/>
         <w:jc w:val="start"/>
         <w:rPr/>
@@ -2090,7 +2090,7 @@
     </w:p>
     <w:p>
       <w:pPr>
-        <w:pStyle w:val="BlockQuotationuser"/>
+        <w:pStyle w:val="BlockQuotation"/>
         <w:bidi w:val="0"/>
         <w:jc w:val="start"/>
         <w:rPr/>
@@ -2323,7 +2323,7 @@
     </w:p>
     <w:p>
       <w:pPr>
-        <w:pStyle w:val="BlockQuotationuser"/>
+        <w:pStyle w:val="BlockQuotation"/>
         <w:bidi w:val="0"/>
         <w:jc w:val="start"/>
         <w:rPr/>
@@ -2839,7 +2839,7 @@
     </w:p>
     <w:p>
       <w:pPr>
-        <w:pStyle w:val="BlockQuotationuser"/>
+        <w:pStyle w:val="BlockQuotation"/>
         <w:bidi w:val="0"/>
         <w:jc w:val="start"/>
         <w:rPr/>
@@ -3034,7 +3034,7 @@
     </w:p>
     <w:p>
       <w:pPr>
-        <w:pStyle w:val="BlockQuotationuser"/>
+        <w:pStyle w:val="BlockQuotation"/>
         <w:bidi w:val="0"/>
         <w:jc w:val="start"/>
         <w:rPr/>
@@ -7333,8 +7333,8 @@
       </w:tblPr>
       <w:tblGrid>
         <w:gridCol w:w="2569"/>
-        <w:gridCol w:w="478"/>
-        <w:gridCol w:w="605"/>
+        <w:gridCol w:w="477"/>
+        <w:gridCol w:w="606"/>
       </w:tblGrid>
       <w:tr>
         <w:trPr>
@@ -7362,7 +7362,7 @@
         </w:tc>
         <w:tc>
           <w:tcPr>
-            <w:tcW w:w="478" w:type="dxa"/>
+            <w:tcW w:w="477" w:type="dxa"/>
             <w:tcBorders/>
             <w:vAlign w:val="center"/>
           </w:tcPr>
@@ -7384,7 +7384,7 @@
         </w:tc>
         <w:tc>
           <w:tcPr>
-            <w:tcW w:w="605" w:type="dxa"/>
+            <w:tcW w:w="606" w:type="dxa"/>
             <w:tcBorders/>
             <w:vAlign w:val="center"/>
           </w:tcPr>
@@ -7432,7 +7432,7 @@
         </w:tc>
         <w:tc>
           <w:tcPr>
-            <w:tcW w:w="478" w:type="dxa"/>
+            <w:tcW w:w="477" w:type="dxa"/>
             <w:tcBorders/>
             <w:vAlign w:val="center"/>
           </w:tcPr>
@@ -7453,7 +7453,7 @@
         </w:tc>
         <w:tc>
           <w:tcPr>
-            <w:tcW w:w="605" w:type="dxa"/>
+            <w:tcW w:w="606" w:type="dxa"/>
             <w:tcBorders/>
             <w:vAlign w:val="center"/>
           </w:tcPr>
@@ -7500,7 +7500,7 @@
         </w:tc>
         <w:tc>
           <w:tcPr>
-            <w:tcW w:w="478" w:type="dxa"/>
+            <w:tcW w:w="477" w:type="dxa"/>
             <w:tcBorders/>
             <w:vAlign w:val="center"/>
           </w:tcPr>
@@ -7521,7 +7521,7 @@
         </w:tc>
         <w:tc>
           <w:tcPr>
-            <w:tcW w:w="605" w:type="dxa"/>
+            <w:tcW w:w="606" w:type="dxa"/>
             <w:tcBorders/>
             <w:vAlign w:val="center"/>
           </w:tcPr>
@@ -7568,7 +7568,7 @@
         </w:tc>
         <w:tc>
           <w:tcPr>
-            <w:tcW w:w="478" w:type="dxa"/>
+            <w:tcW w:w="477" w:type="dxa"/>
             <w:tcBorders/>
             <w:vAlign w:val="center"/>
           </w:tcPr>
@@ -7589,7 +7589,7 @@
         </w:tc>
         <w:tc>
           <w:tcPr>
-            <w:tcW w:w="605" w:type="dxa"/>
+            <w:tcW w:w="606" w:type="dxa"/>
             <w:tcBorders/>
             <w:vAlign w:val="center"/>
           </w:tcPr>
@@ -7957,7 +7957,7 @@
     </w:p>
     <w:p>
       <w:pPr>
-        <w:pStyle w:val="BlockQuotationuser"/>
+        <w:pStyle w:val="BlockQuotation"/>
         <w:bidi w:val="0"/>
         <w:spacing w:lineRule="auto" w:line="276" w:before="0" w:after="140"/>
         <w:jc w:val="start"/>
@@ -8738,7 +8738,7 @@
     </w:p>
     <w:p>
       <w:pPr>
-        <w:pStyle w:val="BlockQuotationuser"/>
+        <w:pStyle w:val="BlockQuotation"/>
         <w:bidi w:val="0"/>
         <w:spacing w:lineRule="auto" w:line="276" w:before="0" w:after="140"/>
         <w:jc w:val="start"/>
@@ -9111,7 +9111,7 @@
     </w:p>
     <w:p>
       <w:pPr>
-        <w:pStyle w:val="BlockQuotationuser"/>
+        <w:pStyle w:val="BlockQuotation"/>
         <w:bidi w:val="0"/>
         <w:spacing w:lineRule="auto" w:line="276" w:before="0" w:after="140"/>
         <w:jc w:val="start"/>
@@ -9482,7 +9482,7 @@
     </w:p>
     <w:p>
       <w:pPr>
-        <w:pStyle w:val="BlockQuotationuser"/>
+        <w:pStyle w:val="BlockQuotation"/>
         <w:bidi w:val="0"/>
         <w:spacing w:lineRule="auto" w:line="276" w:before="0" w:after="140"/>
         <w:jc w:val="start"/>
@@ -9858,7 +9858,7 @@
     </w:p>
     <w:p>
       <w:pPr>
-        <w:pStyle w:val="BlockQuotationuser"/>
+        <w:pStyle w:val="BlockQuotation"/>
         <w:bidi w:val="0"/>
         <w:spacing w:lineRule="auto" w:line="276" w:before="0" w:after="140"/>
         <w:jc w:val="start"/>
@@ -10510,7 +10510,7 @@
     </w:p>
     <w:p>
       <w:pPr>
-        <w:pStyle w:val="BlockQuotationuser"/>
+        <w:pStyle w:val="BlockQuotation"/>
         <w:bidi w:val="0"/>
         <w:spacing w:lineRule="auto" w:line="276" w:before="0" w:after="140"/>
         <w:jc w:val="start"/>
@@ -11415,7 +11415,7 @@
     </w:p>
     <w:p>
       <w:pPr>
-        <w:pStyle w:val="BlockQuotationuser"/>
+        <w:pStyle w:val="BlockQuotation"/>
         <w:bidi w:val="0"/>
         <w:spacing w:lineRule="auto" w:line="276" w:before="0" w:after="140"/>
         <w:jc w:val="start"/>
@@ -16415,7 +16415,7 @@
         </w:tblCellMar>
       </w:tblPr>
       <w:tblGrid>
-        <w:gridCol w:w="907"/>
+        <w:gridCol w:w="906"/>
         <w:gridCol w:w="6751"/>
       </w:tblGrid>
       <w:tr>
@@ -16424,7 +16424,7 @@
         </w:trPr>
         <w:tc>
           <w:tcPr>
-            <w:tcW w:w="907" w:type="dxa"/>
+            <w:tcW w:w="906" w:type="dxa"/>
             <w:tcBorders/>
             <w:vAlign w:val="center"/>
           </w:tcPr>
@@ -16461,7 +16461,7 @@
         <w:trPr/>
         <w:tc>
           <w:tcPr>
-            <w:tcW w:w="907" w:type="dxa"/>
+            <w:tcW w:w="906" w:type="dxa"/>
             <w:tcBorders/>
             <w:vAlign w:val="center"/>
           </w:tcPr>
@@ -16530,7 +16530,7 @@
         <w:trPr/>
         <w:tc>
           <w:tcPr>
-            <w:tcW w:w="907" w:type="dxa"/>
+            <w:tcW w:w="906" w:type="dxa"/>
             <w:tcBorders/>
             <w:vAlign w:val="center"/>
           </w:tcPr>
@@ -16619,7 +16619,7 @@
         <w:trPr/>
         <w:tc>
           <w:tcPr>
-            <w:tcW w:w="907" w:type="dxa"/>
+            <w:tcW w:w="906" w:type="dxa"/>
             <w:tcBorders/>
             <w:vAlign w:val="center"/>
           </w:tcPr>
@@ -16728,7 +16728,7 @@
         <w:trPr/>
         <w:tc>
           <w:tcPr>
-            <w:tcW w:w="907" w:type="dxa"/>
+            <w:tcW w:w="906" w:type="dxa"/>
             <w:tcBorders/>
             <w:vAlign w:val="center"/>
           </w:tcPr>
@@ -16807,7 +16807,7 @@
         <w:trPr/>
         <w:tc>
           <w:tcPr>
-            <w:tcW w:w="907" w:type="dxa"/>
+            <w:tcW w:w="906" w:type="dxa"/>
             <w:tcBorders/>
             <w:vAlign w:val="center"/>
           </w:tcPr>
@@ -16876,7 +16876,7 @@
         <w:trPr/>
         <w:tc>
           <w:tcPr>
-            <w:tcW w:w="907" w:type="dxa"/>
+            <w:tcW w:w="906" w:type="dxa"/>
             <w:tcBorders/>
             <w:vAlign w:val="center"/>
           </w:tcPr>
@@ -16925,7 +16925,7 @@
         <w:trPr/>
         <w:tc>
           <w:tcPr>
-            <w:tcW w:w="907" w:type="dxa"/>
+            <w:tcW w:w="906" w:type="dxa"/>
             <w:tcBorders/>
             <w:vAlign w:val="center"/>
           </w:tcPr>
@@ -17001,6 +17001,3186 @@
         </w:tc>
       </w:tr>
     </w:tbl>
+    <w:p>
+      <w:pPr>
+        <w:pStyle w:val="BodyText"/>
+        <w:bidi w:val="0"/>
+        <w:spacing w:before="0" w:after="140"/>
+        <w:jc w:val="start"/>
+        <w:rPr/>
+      </w:pPr>
+      <w:r>
+        <w:rPr/>
+        <w:br/>
+        <w:br/>
+      </w:r>
+      <w:r>
+        <w:rPr>
+          <w:sz w:val="24"/>
+          <w:szCs w:val="24"/>
+        </w:rPr>
+        <w:t xml:space="preserve">🔁 Code with </w:t>
+      </w:r>
+      <w:r>
+        <w:rPr>
+          <w:rStyle w:val="SourceText"/>
+          <w:sz w:val="24"/>
+          <w:szCs w:val="24"/>
+        </w:rPr>
+        <w:t>let</w:t>
+      </w:r>
+      <w:r>
+        <w:rPr>
+          <w:sz w:val="24"/>
+          <w:szCs w:val="24"/>
+        </w:rPr>
+        <w:t>:</w:t>
+      </w:r>
+    </w:p>
+    <w:p>
+      <w:pPr>
+        <w:pStyle w:val="PreformattedText"/>
+        <w:spacing w:lineRule="auto" w:line="276"/>
+        <w:rPr>
+          <w:rFonts w:ascii="Liberation Serif" w:hAnsi="Liberation Serif" w:eastAsia="Noto Serif CJK SC" w:cs="Noto Sans Devanagari"/>
+          <w:sz w:val="24"/>
+          <w:szCs w:val="24"/>
+        </w:rPr>
+      </w:pPr>
+      <w:r>
+        <w:rPr>
+          <w:rFonts w:eastAsia="Noto Serif CJK SC" w:cs="Noto Sans Devanagari" w:ascii="Liberation Serif" w:hAnsi="Liberation Serif"/>
+          <w:sz w:val="24"/>
+          <w:szCs w:val="24"/>
+        </w:rPr>
+        <w:t>js</w:t>
+      </w:r>
+    </w:p>
+    <w:p>
+      <w:pPr>
+        <w:pStyle w:val="PreformattedText"/>
+        <w:spacing w:lineRule="auto" w:line="276"/>
+        <w:rPr>
+          <w:rFonts w:ascii="Liberation Serif" w:hAnsi="Liberation Serif" w:eastAsia="Noto Serif CJK SC" w:cs="Noto Sans Devanagari"/>
+          <w:sz w:val="24"/>
+          <w:szCs w:val="24"/>
+        </w:rPr>
+      </w:pPr>
+      <w:r>
+        <w:rPr>
+          <w:rFonts w:eastAsia="Noto Serif CJK SC" w:cs="Noto Sans Devanagari" w:ascii="Liberation Serif" w:hAnsi="Liberation Serif"/>
+          <w:sz w:val="24"/>
+          <w:szCs w:val="24"/>
+        </w:rPr>
+        <w:t>CopyEdit</w:t>
+      </w:r>
+    </w:p>
+    <w:p>
+      <w:pPr>
+        <w:pStyle w:val="PreformattedText"/>
+        <w:bidi w:val="0"/>
+        <w:spacing w:lineRule="auto" w:line="276"/>
+        <w:ind w:hanging="0" w:start="0" w:end="0"/>
+        <w:rPr>
+          <w:rFonts w:ascii="Liberation Serif" w:hAnsi="Liberation Serif" w:eastAsia="Noto Serif CJK SC" w:cs="Noto Sans Devanagari"/>
+          <w:sz w:val="24"/>
+          <w:szCs w:val="24"/>
+        </w:rPr>
+      </w:pPr>
+      <w:r>
+        <w:rPr>
+          <w:rStyle w:val="SourceText"/>
+          <w:rFonts w:ascii="Liberation Serif" w:hAnsi="Liberation Serif"/>
+          <w:sz w:val="24"/>
+          <w:szCs w:val="24"/>
+        </w:rPr>
+        <w:t>for (let i = 0; i &lt; 3; i++) {</w:t>
+      </w:r>
+    </w:p>
+    <w:p>
+      <w:pPr>
+        <w:pStyle w:val="PreformattedText"/>
+        <w:bidi w:val="0"/>
+        <w:spacing w:lineRule="auto" w:line="276" w:before="0" w:after="140"/>
+        <w:rPr>
+          <w:rFonts w:ascii="Liberation Serif" w:hAnsi="Liberation Serif" w:eastAsia="Noto Serif CJK SC" w:cs="Noto Sans Devanagari"/>
+          <w:sz w:val="24"/>
+          <w:szCs w:val="24"/>
+        </w:rPr>
+      </w:pPr>
+      <w:r>
+        <w:rPr>
+          <w:rStyle w:val="SourceText"/>
+          <w:rFonts w:ascii="Liberation Serif" w:hAnsi="Liberation Serif"/>
+          <w:sz w:val="24"/>
+          <w:szCs w:val="24"/>
+        </w:rPr>
+        <w:t xml:space="preserve">    </w:t>
+      </w:r>
+      <w:r>
+        <w:rPr>
+          <w:rStyle w:val="SourceText"/>
+          <w:rFonts w:ascii="Liberation Serif" w:hAnsi="Liberation Serif"/>
+          <w:sz w:val="24"/>
+          <w:szCs w:val="24"/>
+        </w:rPr>
+        <w:t>setTimeout(() =&gt; console.log(i), 1000);</w:t>
+      </w:r>
+    </w:p>
+    <w:p>
+      <w:pPr>
+        <w:pStyle w:val="PreformattedText"/>
+        <w:bidi w:val="0"/>
+        <w:spacing w:lineRule="auto" w:line="276" w:before="0" w:after="140"/>
+        <w:rPr>
+          <w:rFonts w:ascii="Liberation Serif" w:hAnsi="Liberation Serif" w:eastAsia="Noto Serif CJK SC" w:cs="Noto Sans Devanagari"/>
+          <w:sz w:val="24"/>
+          <w:szCs w:val="24"/>
+        </w:rPr>
+      </w:pPr>
+      <w:r>
+        <w:rPr>
+          <w:rStyle w:val="SourceText"/>
+          <w:rFonts w:ascii="Liberation Serif" w:hAnsi="Liberation Serif"/>
+          <w:sz w:val="24"/>
+          <w:szCs w:val="24"/>
+        </w:rPr>
+        <w:t>}</w:t>
+      </w:r>
+    </w:p>
+    <w:p>
+      <w:pPr>
+        <w:pStyle w:val="Heading4"/>
+        <w:spacing w:lineRule="auto" w:line="276" w:before="0" w:after="140"/>
+        <w:rPr/>
+      </w:pPr>
+      <w:r>
+        <w:rPr/>
+        <w:t xml:space="preserve">🧠 </w:t>
+      </w:r>
+      <w:r>
+        <w:rPr/>
+        <w:t>What happens:</w:t>
+      </w:r>
+    </w:p>
+    <w:p>
+      <w:pPr>
+        <w:pStyle w:val="BodyText"/>
+        <w:numPr>
+          <w:ilvl w:val="0"/>
+          <w:numId w:val="16"/>
+        </w:numPr>
+        <w:tabs>
+          <w:tab w:val="clear" w:pos="709"/>
+          <w:tab w:val="left" w:pos="0" w:leader="none"/>
+        </w:tabs>
+        <w:ind w:hanging="283" w:start="709"/>
+        <w:rPr/>
+      </w:pPr>
+      <w:r>
+        <w:rPr>
+          <w:rStyle w:val="SourceText"/>
+        </w:rPr>
+        <w:t>let</w:t>
+      </w:r>
+      <w:r>
+        <w:rPr/>
+        <w:t xml:space="preserve"> is </w:t>
+      </w:r>
+      <w:r>
+        <w:rPr>
+          <w:rStyle w:val="Strong"/>
+        </w:rPr>
+        <w:t>block-scoped</w:t>
+      </w:r>
+      <w:r>
+        <w:rPr/>
+        <w:t>.</w:t>
+      </w:r>
+    </w:p>
+    <w:p>
+      <w:pPr>
+        <w:pStyle w:val="BodyText"/>
+        <w:numPr>
+          <w:ilvl w:val="0"/>
+          <w:numId w:val="16"/>
+        </w:numPr>
+        <w:tabs>
+          <w:tab w:val="clear" w:pos="709"/>
+          <w:tab w:val="left" w:pos="0" w:leader="none"/>
+        </w:tabs>
+        <w:ind w:hanging="283" w:start="709"/>
+        <w:rPr/>
+      </w:pPr>
+      <w:r>
+        <w:rPr/>
+        <w:t xml:space="preserve">Every iteration creates a </w:t>
+      </w:r>
+      <w:r>
+        <w:rPr>
+          <w:rStyle w:val="Strong"/>
+        </w:rPr>
+        <w:t>new copy</w:t>
+      </w:r>
+      <w:r>
+        <w:rPr/>
+        <w:t xml:space="preserve"> of </w:t>
+      </w:r>
+      <w:r>
+        <w:rPr>
+          <w:rStyle w:val="SourceText"/>
+        </w:rPr>
+        <w:t>i</w:t>
+      </w:r>
+      <w:r>
+        <w:rPr/>
+        <w:t xml:space="preserve"> that's local to that block.</w:t>
+      </w:r>
+    </w:p>
+    <w:p>
+      <w:pPr>
+        <w:pStyle w:val="BodyText"/>
+        <w:numPr>
+          <w:ilvl w:val="0"/>
+          <w:numId w:val="16"/>
+        </w:numPr>
+        <w:tabs>
+          <w:tab w:val="clear" w:pos="709"/>
+          <w:tab w:val="left" w:pos="0" w:leader="none"/>
+        </w:tabs>
+        <w:ind w:hanging="283" w:start="709"/>
+        <w:rPr/>
+      </w:pPr>
+      <w:r>
+        <w:rPr/>
+        <w:t xml:space="preserve">So when </w:t>
+      </w:r>
+      <w:r>
+        <w:rPr>
+          <w:rStyle w:val="SourceText"/>
+        </w:rPr>
+        <w:t>setTimeout</w:t>
+      </w:r>
+      <w:r>
+        <w:rPr/>
+        <w:t xml:space="preserve"> executes after 1 second, each arrow function “remembers” the correct </w:t>
+      </w:r>
+      <w:r>
+        <w:rPr>
+          <w:rStyle w:val="SourceText"/>
+        </w:rPr>
+        <w:t>i</w:t>
+      </w:r>
+      <w:r>
+        <w:rPr/>
+        <w:t xml:space="preserve"> it had during that loop iteration.</w:t>
+      </w:r>
+    </w:p>
+    <w:p>
+      <w:pPr>
+        <w:pStyle w:val="Heading4"/>
+        <w:spacing w:lineRule="auto" w:line="276" w:before="0" w:after="140"/>
+        <w:rPr/>
+      </w:pPr>
+      <w:r>
+        <w:rPr/>
+        <w:t xml:space="preserve">✅ </w:t>
+      </w:r>
+      <w:r>
+        <w:rPr/>
+        <w:t>Output (after 1 second):</w:t>
+      </w:r>
+    </w:p>
+    <w:p>
+      <w:pPr>
+        <w:pStyle w:val="PreformattedText"/>
+        <w:spacing w:lineRule="auto" w:line="276"/>
+        <w:rPr>
+          <w:rFonts w:ascii="Liberation Serif" w:hAnsi="Liberation Serif" w:eastAsia="Noto Serif CJK SC" w:cs="Noto Sans Devanagari"/>
+          <w:sz w:val="24"/>
+          <w:szCs w:val="24"/>
+        </w:rPr>
+      </w:pPr>
+      <w:r>
+        <w:rPr>
+          <w:rFonts w:eastAsia="Noto Serif CJK SC" w:cs="Noto Sans Devanagari" w:ascii="Liberation Serif" w:hAnsi="Liberation Serif"/>
+          <w:sz w:val="24"/>
+          <w:szCs w:val="24"/>
+        </w:rPr>
+        <w:t>CopyEdit</w:t>
+      </w:r>
+    </w:p>
+    <w:p>
+      <w:pPr>
+        <w:pStyle w:val="PreformattedText"/>
+        <w:bidi w:val="0"/>
+        <w:spacing w:lineRule="auto" w:line="276"/>
+        <w:ind w:hanging="0" w:start="0" w:end="0"/>
+        <w:rPr>
+          <w:rFonts w:ascii="Liberation Serif" w:hAnsi="Liberation Serif" w:eastAsia="Noto Serif CJK SC" w:cs="Noto Sans Devanagari"/>
+          <w:sz w:val="24"/>
+          <w:szCs w:val="24"/>
+        </w:rPr>
+      </w:pPr>
+      <w:r>
+        <w:rPr>
+          <w:rStyle w:val="SourceText"/>
+          <w:rFonts w:ascii="Liberation Serif" w:hAnsi="Liberation Serif"/>
+          <w:sz w:val="24"/>
+          <w:szCs w:val="24"/>
+        </w:rPr>
+        <w:t>0</w:t>
+      </w:r>
+    </w:p>
+    <w:p>
+      <w:pPr>
+        <w:pStyle w:val="PreformattedText"/>
+        <w:bidi w:val="0"/>
+        <w:spacing w:lineRule="auto" w:line="276" w:before="0" w:after="140"/>
+        <w:rPr>
+          <w:rFonts w:ascii="Liberation Serif" w:hAnsi="Liberation Serif" w:eastAsia="Noto Serif CJK SC" w:cs="Noto Sans Devanagari"/>
+          <w:sz w:val="24"/>
+          <w:szCs w:val="24"/>
+        </w:rPr>
+      </w:pPr>
+      <w:r>
+        <w:rPr>
+          <w:rStyle w:val="SourceText"/>
+          <w:rFonts w:ascii="Liberation Serif" w:hAnsi="Liberation Serif"/>
+          <w:sz w:val="24"/>
+          <w:szCs w:val="24"/>
+        </w:rPr>
+        <w:t>1</w:t>
+      </w:r>
+    </w:p>
+    <w:p>
+      <w:pPr>
+        <w:pStyle w:val="PreformattedText"/>
+        <w:bidi w:val="0"/>
+        <w:spacing w:lineRule="auto" w:line="276" w:before="0" w:after="140"/>
+        <w:rPr>
+          <w:rFonts w:ascii="Liberation Serif" w:hAnsi="Liberation Serif" w:eastAsia="Noto Serif CJK SC" w:cs="Noto Sans Devanagari"/>
+          <w:sz w:val="24"/>
+          <w:szCs w:val="24"/>
+        </w:rPr>
+      </w:pPr>
+      <w:r>
+        <w:rPr>
+          <w:rStyle w:val="SourceText"/>
+          <w:rFonts w:ascii="Liberation Serif" w:hAnsi="Liberation Serif"/>
+          <w:sz w:val="24"/>
+          <w:szCs w:val="24"/>
+        </w:rPr>
+        <w:t>2</w:t>
+      </w:r>
+    </w:p>
+    <w:p>
+      <w:pPr>
+        <w:pStyle w:val="HorizontalLine"/>
+        <w:spacing w:lineRule="auto" w:line="276" w:before="0" w:after="140"/>
+        <w:rPr>
+          <w:sz w:val="24"/>
+          <w:szCs w:val="24"/>
+        </w:rPr>
+      </w:pPr>
+      <w:r>
+        <w:rPr>
+          <w:sz w:val="24"/>
+          <w:szCs w:val="24"/>
+        </w:rPr>
+      </w:r>
+    </w:p>
+    <w:p>
+      <w:pPr>
+        <w:pStyle w:val="Heading3"/>
+        <w:spacing w:lineRule="auto" w:line="276" w:before="0" w:after="140"/>
+        <w:rPr>
+          <w:sz w:val="24"/>
+          <w:szCs w:val="24"/>
+        </w:rPr>
+      </w:pPr>
+      <w:r>
+        <w:rPr>
+          <w:sz w:val="24"/>
+          <w:szCs w:val="24"/>
+        </w:rPr>
+        <w:t xml:space="preserve">🔁 </w:t>
+      </w:r>
+      <w:r>
+        <w:rPr>
+          <w:sz w:val="24"/>
+          <w:szCs w:val="24"/>
+        </w:rPr>
+        <w:t xml:space="preserve">Code with </w:t>
+      </w:r>
+      <w:r>
+        <w:rPr>
+          <w:rStyle w:val="SourceText"/>
+          <w:sz w:val="24"/>
+          <w:szCs w:val="24"/>
+        </w:rPr>
+        <w:t>var</w:t>
+      </w:r>
+      <w:r>
+        <w:rPr>
+          <w:sz w:val="24"/>
+          <w:szCs w:val="24"/>
+        </w:rPr>
+        <w:t>:</w:t>
+      </w:r>
+    </w:p>
+    <w:p>
+      <w:pPr>
+        <w:pStyle w:val="PreformattedText"/>
+        <w:spacing w:lineRule="auto" w:line="276"/>
+        <w:rPr>
+          <w:rFonts w:ascii="Liberation Serif" w:hAnsi="Liberation Serif" w:eastAsia="Noto Serif CJK SC" w:cs="Noto Sans Devanagari"/>
+          <w:sz w:val="24"/>
+          <w:szCs w:val="24"/>
+        </w:rPr>
+      </w:pPr>
+      <w:r>
+        <w:rPr>
+          <w:rFonts w:eastAsia="Noto Serif CJK SC" w:cs="Noto Sans Devanagari" w:ascii="Liberation Serif" w:hAnsi="Liberation Serif"/>
+          <w:sz w:val="24"/>
+          <w:szCs w:val="24"/>
+        </w:rPr>
+        <w:t>js</w:t>
+      </w:r>
+    </w:p>
+    <w:p>
+      <w:pPr>
+        <w:pStyle w:val="PreformattedText"/>
+        <w:spacing w:lineRule="auto" w:line="276"/>
+        <w:rPr>
+          <w:rFonts w:ascii="Liberation Serif" w:hAnsi="Liberation Serif" w:eastAsia="Noto Serif CJK SC" w:cs="Noto Sans Devanagari"/>
+          <w:sz w:val="24"/>
+          <w:szCs w:val="24"/>
+        </w:rPr>
+      </w:pPr>
+      <w:r>
+        <w:rPr>
+          <w:rFonts w:eastAsia="Noto Serif CJK SC" w:cs="Noto Sans Devanagari" w:ascii="Liberation Serif" w:hAnsi="Liberation Serif"/>
+          <w:sz w:val="24"/>
+          <w:szCs w:val="24"/>
+        </w:rPr>
+        <w:t>CopyEdit</w:t>
+      </w:r>
+    </w:p>
+    <w:p>
+      <w:pPr>
+        <w:pStyle w:val="PreformattedText"/>
+        <w:bidi w:val="0"/>
+        <w:spacing w:lineRule="auto" w:line="276"/>
+        <w:ind w:hanging="0" w:start="0" w:end="0"/>
+        <w:rPr>
+          <w:rFonts w:ascii="Liberation Serif" w:hAnsi="Liberation Serif" w:eastAsia="Noto Serif CJK SC" w:cs="Noto Sans Devanagari"/>
+          <w:sz w:val="24"/>
+          <w:szCs w:val="24"/>
+        </w:rPr>
+      </w:pPr>
+      <w:r>
+        <w:rPr>
+          <w:rStyle w:val="SourceText"/>
+          <w:rFonts w:ascii="Liberation Serif" w:hAnsi="Liberation Serif"/>
+          <w:sz w:val="24"/>
+          <w:szCs w:val="24"/>
+        </w:rPr>
+        <w:t>for (var i = 0; i &lt; 3; i++) {</w:t>
+      </w:r>
+    </w:p>
+    <w:p>
+      <w:pPr>
+        <w:pStyle w:val="PreformattedText"/>
+        <w:bidi w:val="0"/>
+        <w:spacing w:lineRule="auto" w:line="276" w:before="0" w:after="140"/>
+        <w:rPr>
+          <w:rFonts w:ascii="Liberation Serif" w:hAnsi="Liberation Serif" w:eastAsia="Noto Serif CJK SC" w:cs="Noto Sans Devanagari"/>
+          <w:sz w:val="24"/>
+          <w:szCs w:val="24"/>
+        </w:rPr>
+      </w:pPr>
+      <w:r>
+        <w:rPr>
+          <w:rStyle w:val="SourceText"/>
+          <w:rFonts w:ascii="Liberation Serif" w:hAnsi="Liberation Serif"/>
+          <w:sz w:val="24"/>
+          <w:szCs w:val="24"/>
+        </w:rPr>
+        <w:t xml:space="preserve">    </w:t>
+      </w:r>
+      <w:r>
+        <w:rPr>
+          <w:rStyle w:val="SourceText"/>
+          <w:rFonts w:ascii="Liberation Serif" w:hAnsi="Liberation Serif"/>
+          <w:sz w:val="24"/>
+          <w:szCs w:val="24"/>
+        </w:rPr>
+        <w:t>setTimeout(() =&gt; console.log(i), 1000);</w:t>
+      </w:r>
+    </w:p>
+    <w:p>
+      <w:pPr>
+        <w:pStyle w:val="PreformattedText"/>
+        <w:bidi w:val="0"/>
+        <w:spacing w:lineRule="auto" w:line="276" w:before="0" w:after="140"/>
+        <w:rPr>
+          <w:rFonts w:ascii="Liberation Serif" w:hAnsi="Liberation Serif" w:eastAsia="Noto Serif CJK SC" w:cs="Noto Sans Devanagari"/>
+          <w:sz w:val="24"/>
+          <w:szCs w:val="24"/>
+        </w:rPr>
+      </w:pPr>
+      <w:r>
+        <w:rPr>
+          <w:rStyle w:val="SourceText"/>
+          <w:rFonts w:ascii="Liberation Serif" w:hAnsi="Liberation Serif"/>
+          <w:sz w:val="24"/>
+          <w:szCs w:val="24"/>
+        </w:rPr>
+        <w:t>}</w:t>
+      </w:r>
+    </w:p>
+    <w:p>
+      <w:pPr>
+        <w:pStyle w:val="Heading4"/>
+        <w:spacing w:lineRule="auto" w:line="276" w:before="0" w:after="140"/>
+        <w:rPr/>
+      </w:pPr>
+      <w:r>
+        <w:rPr/>
+        <w:t xml:space="preserve">🧠 </w:t>
+      </w:r>
+      <w:r>
+        <w:rPr/>
+        <w:t>What happens:</w:t>
+      </w:r>
+    </w:p>
+    <w:p>
+      <w:pPr>
+        <w:pStyle w:val="BodyText"/>
+        <w:numPr>
+          <w:ilvl w:val="0"/>
+          <w:numId w:val="17"/>
+        </w:numPr>
+        <w:tabs>
+          <w:tab w:val="clear" w:pos="709"/>
+          <w:tab w:val="left" w:pos="0" w:leader="none"/>
+        </w:tabs>
+        <w:ind w:hanging="283" w:start="709"/>
+        <w:rPr/>
+      </w:pPr>
+      <w:r>
+        <w:rPr>
+          <w:rStyle w:val="SourceText"/>
+        </w:rPr>
+        <w:t>var</w:t>
+      </w:r>
+      <w:r>
+        <w:rPr/>
+        <w:t xml:space="preserve"> is </w:t>
+      </w:r>
+      <w:r>
+        <w:rPr>
+          <w:rStyle w:val="Strong"/>
+        </w:rPr>
+        <w:t>function-scoped</w:t>
+      </w:r>
+      <w:r>
+        <w:rPr/>
+        <w:t>, not block-scoped.</w:t>
+      </w:r>
+    </w:p>
+    <w:p>
+      <w:pPr>
+        <w:pStyle w:val="BodyText"/>
+        <w:numPr>
+          <w:ilvl w:val="0"/>
+          <w:numId w:val="17"/>
+        </w:numPr>
+        <w:tabs>
+          <w:tab w:val="clear" w:pos="709"/>
+          <w:tab w:val="left" w:pos="0" w:leader="none"/>
+        </w:tabs>
+        <w:ind w:hanging="283" w:start="709"/>
+        <w:rPr/>
+      </w:pPr>
+      <w:r>
+        <w:rPr/>
+        <w:t xml:space="preserve">There is only </w:t>
+      </w:r>
+      <w:r>
+        <w:rPr>
+          <w:rStyle w:val="Strong"/>
+        </w:rPr>
+        <w:t xml:space="preserve">one shared </w:t>
+      </w:r>
+      <w:r>
+        <w:rPr>
+          <w:rStyle w:val="SourceText"/>
+        </w:rPr>
+        <w:t>i</w:t>
+      </w:r>
+      <w:r>
+        <w:rPr/>
+        <w:t xml:space="preserve"> across all iterations.</w:t>
+      </w:r>
+    </w:p>
+    <w:p>
+      <w:pPr>
+        <w:pStyle w:val="BodyText"/>
+        <w:numPr>
+          <w:ilvl w:val="0"/>
+          <w:numId w:val="17"/>
+        </w:numPr>
+        <w:tabs>
+          <w:tab w:val="clear" w:pos="709"/>
+          <w:tab w:val="left" w:pos="0" w:leader="none"/>
+        </w:tabs>
+        <w:ind w:hanging="283" w:start="709"/>
+        <w:rPr/>
+      </w:pPr>
+      <w:r>
+        <w:rPr/>
+        <w:t xml:space="preserve">When the </w:t>
+      </w:r>
+      <w:r>
+        <w:rPr>
+          <w:rStyle w:val="SourceText"/>
+        </w:rPr>
+        <w:t>setTimeout</w:t>
+      </w:r>
+      <w:r>
+        <w:rPr/>
+        <w:t xml:space="preserve"> callbacks finally run, the loop has already finished, and </w:t>
+      </w:r>
+      <w:r>
+        <w:rPr>
+          <w:rStyle w:val="SourceText"/>
+        </w:rPr>
+        <w:t>i === 3</w:t>
+      </w:r>
+      <w:r>
+        <w:rPr/>
+        <w:t>.</w:t>
+      </w:r>
+    </w:p>
+    <w:p>
+      <w:pPr>
+        <w:pStyle w:val="Heading4"/>
+        <w:spacing w:lineRule="auto" w:line="276" w:before="0" w:after="140"/>
+        <w:rPr/>
+      </w:pPr>
+      <w:r>
+        <w:rPr/>
+        <w:t xml:space="preserve">❌ </w:t>
+      </w:r>
+      <w:r>
+        <w:rPr/>
+        <w:t>Output (after 1 second):</w:t>
+      </w:r>
+    </w:p>
+    <w:p>
+      <w:pPr>
+        <w:pStyle w:val="PreformattedText"/>
+        <w:spacing w:lineRule="auto" w:line="276"/>
+        <w:rPr>
+          <w:rFonts w:ascii="Liberation Serif" w:hAnsi="Liberation Serif" w:eastAsia="Noto Serif CJK SC" w:cs="Noto Sans Devanagari"/>
+          <w:sz w:val="24"/>
+          <w:szCs w:val="24"/>
+        </w:rPr>
+      </w:pPr>
+      <w:r>
+        <w:rPr>
+          <w:rFonts w:eastAsia="Noto Serif CJK SC" w:cs="Noto Sans Devanagari" w:ascii="Liberation Serif" w:hAnsi="Liberation Serif"/>
+          <w:sz w:val="24"/>
+          <w:szCs w:val="24"/>
+        </w:rPr>
+        <w:t>CopyEdit</w:t>
+      </w:r>
+    </w:p>
+    <w:p>
+      <w:pPr>
+        <w:pStyle w:val="PreformattedText"/>
+        <w:bidi w:val="0"/>
+        <w:spacing w:lineRule="auto" w:line="276"/>
+        <w:ind w:hanging="0" w:start="0" w:end="0"/>
+        <w:rPr>
+          <w:rFonts w:ascii="Liberation Serif" w:hAnsi="Liberation Serif" w:eastAsia="Noto Serif CJK SC" w:cs="Noto Sans Devanagari"/>
+          <w:sz w:val="24"/>
+          <w:szCs w:val="24"/>
+        </w:rPr>
+      </w:pPr>
+      <w:r>
+        <w:rPr>
+          <w:rStyle w:val="SourceText"/>
+          <w:rFonts w:ascii="Liberation Serif" w:hAnsi="Liberation Serif"/>
+          <w:sz w:val="24"/>
+          <w:szCs w:val="24"/>
+        </w:rPr>
+        <w:t>3</w:t>
+      </w:r>
+    </w:p>
+    <w:p>
+      <w:pPr>
+        <w:pStyle w:val="PreformattedText"/>
+        <w:bidi w:val="0"/>
+        <w:spacing w:lineRule="auto" w:line="276" w:before="0" w:after="140"/>
+        <w:rPr>
+          <w:rFonts w:ascii="Liberation Serif" w:hAnsi="Liberation Serif" w:eastAsia="Noto Serif CJK SC" w:cs="Noto Sans Devanagari"/>
+          <w:sz w:val="24"/>
+          <w:szCs w:val="24"/>
+        </w:rPr>
+      </w:pPr>
+      <w:r>
+        <w:rPr>
+          <w:rStyle w:val="SourceText"/>
+          <w:rFonts w:ascii="Liberation Serif" w:hAnsi="Liberation Serif"/>
+          <w:sz w:val="24"/>
+          <w:szCs w:val="24"/>
+        </w:rPr>
+        <w:t>3</w:t>
+      </w:r>
+    </w:p>
+    <w:p>
+      <w:pPr>
+        <w:pStyle w:val="PreformattedText"/>
+        <w:bidi w:val="0"/>
+        <w:spacing w:lineRule="auto" w:line="276" w:before="0" w:after="140"/>
+        <w:rPr>
+          <w:rFonts w:ascii="Liberation Serif" w:hAnsi="Liberation Serif" w:eastAsia="Noto Serif CJK SC" w:cs="Noto Sans Devanagari"/>
+          <w:sz w:val="24"/>
+          <w:szCs w:val="24"/>
+        </w:rPr>
+      </w:pPr>
+      <w:r>
+        <w:rPr>
+          <w:rStyle w:val="SourceText"/>
+          <w:rFonts w:ascii="Liberation Serif" w:hAnsi="Liberation Serif"/>
+          <w:sz w:val="24"/>
+          <w:szCs w:val="24"/>
+        </w:rPr>
+        <w:t>3</w:t>
+      </w:r>
+    </w:p>
+    <w:p>
+      <w:pPr>
+        <w:pStyle w:val="HorizontalLine"/>
+        <w:spacing w:lineRule="auto" w:line="276" w:before="0" w:after="140"/>
+        <w:rPr>
+          <w:sz w:val="24"/>
+          <w:szCs w:val="24"/>
+        </w:rPr>
+      </w:pPr>
+      <w:r>
+        <w:rPr>
+          <w:sz w:val="24"/>
+          <w:szCs w:val="24"/>
+        </w:rPr>
+      </w:r>
+    </w:p>
+    <w:p>
+      <w:pPr>
+        <w:pStyle w:val="Heading3"/>
+        <w:spacing w:lineRule="auto" w:line="276" w:before="0" w:after="140"/>
+        <w:rPr>
+          <w:sz w:val="24"/>
+          <w:szCs w:val="24"/>
+        </w:rPr>
+      </w:pPr>
+      <w:r>
+        <w:rPr>
+          <w:sz w:val="24"/>
+          <w:szCs w:val="24"/>
+        </w:rPr>
+        <w:t xml:space="preserve">🧪 </w:t>
+      </w:r>
+      <w:r>
+        <w:rPr>
+          <w:sz w:val="24"/>
+          <w:szCs w:val="24"/>
+        </w:rPr>
+        <w:t xml:space="preserve">How to fix the </w:t>
+      </w:r>
+      <w:r>
+        <w:rPr>
+          <w:rStyle w:val="SourceText"/>
+          <w:sz w:val="24"/>
+          <w:szCs w:val="24"/>
+        </w:rPr>
+        <w:t>var</w:t>
+      </w:r>
+      <w:r>
+        <w:rPr>
+          <w:sz w:val="24"/>
+          <w:szCs w:val="24"/>
+        </w:rPr>
+        <w:t xml:space="preserve"> version (if you must use </w:t>
+      </w:r>
+      <w:r>
+        <w:rPr>
+          <w:rStyle w:val="SourceText"/>
+          <w:sz w:val="24"/>
+          <w:szCs w:val="24"/>
+        </w:rPr>
+        <w:t>var</w:t>
+      </w:r>
+      <w:r>
+        <w:rPr>
+          <w:sz w:val="24"/>
+          <w:szCs w:val="24"/>
+        </w:rPr>
+        <w:t>)</w:t>
+      </w:r>
+    </w:p>
+    <w:p>
+      <w:pPr>
+        <w:pStyle w:val="BodyText"/>
+        <w:rPr/>
+      </w:pPr>
+      <w:r>
+        <w:rPr/>
+        <w:t>Use an IIFE (Immediately Invoked Function Expression):</w:t>
+      </w:r>
+    </w:p>
+    <w:p>
+      <w:pPr>
+        <w:pStyle w:val="PreformattedText"/>
+        <w:spacing w:lineRule="auto" w:line="276"/>
+        <w:rPr>
+          <w:rFonts w:ascii="Liberation Serif" w:hAnsi="Liberation Serif" w:eastAsia="Noto Serif CJK SC" w:cs="Noto Sans Devanagari"/>
+          <w:sz w:val="24"/>
+          <w:szCs w:val="24"/>
+        </w:rPr>
+      </w:pPr>
+      <w:r>
+        <w:rPr>
+          <w:rFonts w:eastAsia="Noto Serif CJK SC" w:cs="Noto Sans Devanagari" w:ascii="Liberation Serif" w:hAnsi="Liberation Serif"/>
+          <w:sz w:val="24"/>
+          <w:szCs w:val="24"/>
+        </w:rPr>
+        <w:t>js</w:t>
+      </w:r>
+    </w:p>
+    <w:p>
+      <w:pPr>
+        <w:pStyle w:val="PreformattedText"/>
+        <w:spacing w:lineRule="auto" w:line="276"/>
+        <w:rPr>
+          <w:rFonts w:ascii="Liberation Serif" w:hAnsi="Liberation Serif" w:eastAsia="Noto Serif CJK SC" w:cs="Noto Sans Devanagari"/>
+          <w:sz w:val="24"/>
+          <w:szCs w:val="24"/>
+        </w:rPr>
+      </w:pPr>
+      <w:r>
+        <w:rPr>
+          <w:rFonts w:eastAsia="Noto Serif CJK SC" w:cs="Noto Sans Devanagari" w:ascii="Liberation Serif" w:hAnsi="Liberation Serif"/>
+          <w:sz w:val="24"/>
+          <w:szCs w:val="24"/>
+        </w:rPr>
+        <w:t>CopyEdit</w:t>
+      </w:r>
+    </w:p>
+    <w:p>
+      <w:pPr>
+        <w:pStyle w:val="PreformattedText"/>
+        <w:bidi w:val="0"/>
+        <w:spacing w:lineRule="auto" w:line="276"/>
+        <w:ind w:hanging="0" w:start="0" w:end="0"/>
+        <w:rPr>
+          <w:rFonts w:ascii="Liberation Serif" w:hAnsi="Liberation Serif" w:eastAsia="Noto Serif CJK SC" w:cs="Noto Sans Devanagari"/>
+          <w:sz w:val="24"/>
+          <w:szCs w:val="24"/>
+        </w:rPr>
+      </w:pPr>
+      <w:r>
+        <w:rPr>
+          <w:rStyle w:val="SourceText"/>
+          <w:rFonts w:ascii="Liberation Serif" w:hAnsi="Liberation Serif"/>
+          <w:sz w:val="24"/>
+          <w:szCs w:val="24"/>
+        </w:rPr>
+        <w:t>for (var i = 0; i &lt; 3; i++) {</w:t>
+      </w:r>
+    </w:p>
+    <w:p>
+      <w:pPr>
+        <w:pStyle w:val="PreformattedText"/>
+        <w:bidi w:val="0"/>
+        <w:spacing w:lineRule="auto" w:line="276" w:before="0" w:after="140"/>
+        <w:rPr>
+          <w:rFonts w:ascii="Liberation Serif" w:hAnsi="Liberation Serif" w:eastAsia="Noto Serif CJK SC" w:cs="Noto Sans Devanagari"/>
+          <w:sz w:val="24"/>
+          <w:szCs w:val="24"/>
+        </w:rPr>
+      </w:pPr>
+      <w:r>
+        <w:rPr>
+          <w:rStyle w:val="SourceText"/>
+          <w:rFonts w:ascii="Liberation Serif" w:hAnsi="Liberation Serif"/>
+          <w:sz w:val="24"/>
+          <w:szCs w:val="24"/>
+        </w:rPr>
+        <w:t xml:space="preserve">    </w:t>
+      </w:r>
+      <w:r>
+        <w:rPr>
+          <w:rStyle w:val="SourceText"/>
+          <w:rFonts w:ascii="Liberation Serif" w:hAnsi="Liberation Serif"/>
+          <w:sz w:val="24"/>
+          <w:szCs w:val="24"/>
+        </w:rPr>
+        <w:t>(function(j) {</w:t>
+      </w:r>
+    </w:p>
+    <w:p>
+      <w:pPr>
+        <w:pStyle w:val="PreformattedText"/>
+        <w:bidi w:val="0"/>
+        <w:spacing w:lineRule="auto" w:line="276" w:before="0" w:after="140"/>
+        <w:rPr>
+          <w:rFonts w:ascii="Liberation Serif" w:hAnsi="Liberation Serif" w:eastAsia="Noto Serif CJK SC" w:cs="Noto Sans Devanagari"/>
+          <w:sz w:val="24"/>
+          <w:szCs w:val="24"/>
+        </w:rPr>
+      </w:pPr>
+      <w:r>
+        <w:rPr>
+          <w:rStyle w:val="SourceText"/>
+          <w:rFonts w:ascii="Liberation Serif" w:hAnsi="Liberation Serif"/>
+          <w:sz w:val="24"/>
+          <w:szCs w:val="24"/>
+        </w:rPr>
+        <w:t xml:space="preserve">        </w:t>
+      </w:r>
+      <w:r>
+        <w:rPr>
+          <w:rStyle w:val="SourceText"/>
+          <w:rFonts w:ascii="Liberation Serif" w:hAnsi="Liberation Serif"/>
+          <w:sz w:val="24"/>
+          <w:szCs w:val="24"/>
+        </w:rPr>
+        <w:t>setTimeout(() =&gt; console.log(j), 1000);</w:t>
+      </w:r>
+    </w:p>
+    <w:p>
+      <w:pPr>
+        <w:pStyle w:val="PreformattedText"/>
+        <w:bidi w:val="0"/>
+        <w:spacing w:lineRule="auto" w:line="276" w:before="0" w:after="140"/>
+        <w:rPr>
+          <w:rFonts w:ascii="Liberation Serif" w:hAnsi="Liberation Serif" w:eastAsia="Noto Serif CJK SC" w:cs="Noto Sans Devanagari"/>
+          <w:sz w:val="24"/>
+          <w:szCs w:val="24"/>
+        </w:rPr>
+      </w:pPr>
+      <w:r>
+        <w:rPr>
+          <w:rStyle w:val="SourceText"/>
+          <w:rFonts w:ascii="Liberation Serif" w:hAnsi="Liberation Serif"/>
+          <w:sz w:val="24"/>
+          <w:szCs w:val="24"/>
+        </w:rPr>
+        <w:t xml:space="preserve">    </w:t>
+      </w:r>
+      <w:r>
+        <w:rPr>
+          <w:rStyle w:val="SourceText"/>
+          <w:rFonts w:ascii="Liberation Serif" w:hAnsi="Liberation Serif"/>
+          <w:sz w:val="24"/>
+          <w:szCs w:val="24"/>
+        </w:rPr>
+        <w:t>})(i);</w:t>
+      </w:r>
+    </w:p>
+    <w:p>
+      <w:pPr>
+        <w:pStyle w:val="PreformattedText"/>
+        <w:bidi w:val="0"/>
+        <w:spacing w:lineRule="auto" w:line="276" w:before="0" w:after="140"/>
+        <w:rPr>
+          <w:rFonts w:ascii="Liberation Serif" w:hAnsi="Liberation Serif" w:eastAsia="Noto Serif CJK SC" w:cs="Noto Sans Devanagari"/>
+          <w:sz w:val="24"/>
+          <w:szCs w:val="24"/>
+        </w:rPr>
+      </w:pPr>
+      <w:r>
+        <w:rPr>
+          <w:rStyle w:val="SourceText"/>
+          <w:rFonts w:ascii="Liberation Serif" w:hAnsi="Liberation Serif"/>
+          <w:sz w:val="24"/>
+          <w:szCs w:val="24"/>
+        </w:rPr>
+        <w:t>}</w:t>
+      </w:r>
+    </w:p>
+    <w:p>
+      <w:pPr>
+        <w:pStyle w:val="BodyText"/>
+        <w:rPr/>
+      </w:pPr>
+      <w:r>
+        <w:rPr/>
+        <w:t xml:space="preserve">This captures the value of </w:t>
+      </w:r>
+      <w:r>
+        <w:rPr>
+          <w:rStyle w:val="SourceText"/>
+        </w:rPr>
+        <w:t>i</w:t>
+      </w:r>
+      <w:r>
+        <w:rPr/>
+        <w:t xml:space="preserve"> in </w:t>
+      </w:r>
+      <w:r>
+        <w:rPr>
+          <w:rStyle w:val="SourceText"/>
+        </w:rPr>
+        <w:t>j</w:t>
+      </w:r>
+      <w:r>
+        <w:rPr/>
+        <w:t xml:space="preserve"> during each iteration.</w:t>
+      </w:r>
+    </w:p>
+    <w:p>
+      <w:pPr>
+        <w:pStyle w:val="Heading4"/>
+        <w:spacing w:lineRule="auto" w:line="276" w:before="0" w:after="140"/>
+        <w:rPr/>
+      </w:pPr>
+      <w:r>
+        <w:rPr/>
+        <w:t xml:space="preserve">✅ </w:t>
+      </w:r>
+      <w:r>
+        <w:rPr/>
+        <w:t>Output:</w:t>
+      </w:r>
+    </w:p>
+    <w:p>
+      <w:pPr>
+        <w:pStyle w:val="PreformattedText"/>
+        <w:spacing w:lineRule="auto" w:line="276"/>
+        <w:rPr>
+          <w:rFonts w:ascii="Liberation Serif" w:hAnsi="Liberation Serif" w:eastAsia="Noto Serif CJK SC" w:cs="Noto Sans Devanagari"/>
+          <w:sz w:val="24"/>
+          <w:szCs w:val="24"/>
+        </w:rPr>
+      </w:pPr>
+      <w:r>
+        <w:rPr>
+          <w:rFonts w:eastAsia="Noto Serif CJK SC" w:cs="Noto Sans Devanagari" w:ascii="Liberation Serif" w:hAnsi="Liberation Serif"/>
+          <w:sz w:val="24"/>
+          <w:szCs w:val="24"/>
+        </w:rPr>
+        <w:t>CopyEdit</w:t>
+      </w:r>
+    </w:p>
+    <w:p>
+      <w:pPr>
+        <w:pStyle w:val="PreformattedText"/>
+        <w:bidi w:val="0"/>
+        <w:spacing w:lineRule="auto" w:line="276"/>
+        <w:ind w:hanging="0" w:start="0" w:end="0"/>
+        <w:rPr>
+          <w:rFonts w:ascii="Liberation Serif" w:hAnsi="Liberation Serif" w:eastAsia="Noto Serif CJK SC" w:cs="Noto Sans Devanagari"/>
+          <w:sz w:val="24"/>
+          <w:szCs w:val="24"/>
+        </w:rPr>
+      </w:pPr>
+      <w:r>
+        <w:rPr>
+          <w:rStyle w:val="SourceText"/>
+          <w:rFonts w:ascii="Liberation Serif" w:hAnsi="Liberation Serif"/>
+          <w:sz w:val="24"/>
+          <w:szCs w:val="24"/>
+        </w:rPr>
+        <w:t>0</w:t>
+      </w:r>
+    </w:p>
+    <w:p>
+      <w:pPr>
+        <w:pStyle w:val="PreformattedText"/>
+        <w:bidi w:val="0"/>
+        <w:spacing w:lineRule="auto" w:line="276" w:before="0" w:after="140"/>
+        <w:rPr>
+          <w:rFonts w:ascii="Liberation Serif" w:hAnsi="Liberation Serif" w:eastAsia="Noto Serif CJK SC" w:cs="Noto Sans Devanagari"/>
+          <w:sz w:val="24"/>
+          <w:szCs w:val="24"/>
+        </w:rPr>
+      </w:pPr>
+      <w:r>
+        <w:rPr>
+          <w:rStyle w:val="SourceText"/>
+          <w:rFonts w:ascii="Liberation Serif" w:hAnsi="Liberation Serif"/>
+          <w:sz w:val="24"/>
+          <w:szCs w:val="24"/>
+        </w:rPr>
+        <w:t>1</w:t>
+      </w:r>
+    </w:p>
+    <w:p>
+      <w:pPr>
+        <w:pStyle w:val="PreformattedText"/>
+        <w:bidi w:val="0"/>
+        <w:spacing w:lineRule="auto" w:line="276" w:before="0" w:after="140"/>
+        <w:rPr>
+          <w:rFonts w:ascii="Liberation Serif" w:hAnsi="Liberation Serif" w:eastAsia="Noto Serif CJK SC" w:cs="Noto Sans Devanagari"/>
+          <w:sz w:val="24"/>
+          <w:szCs w:val="24"/>
+        </w:rPr>
+      </w:pPr>
+      <w:r>
+        <w:rPr>
+          <w:rStyle w:val="SourceText"/>
+          <w:rFonts w:ascii="Liberation Serif" w:hAnsi="Liberation Serif"/>
+          <w:sz w:val="24"/>
+          <w:szCs w:val="24"/>
+        </w:rPr>
+        <w:t>2</w:t>
+      </w:r>
+    </w:p>
+    <w:p>
+      <w:pPr>
+        <w:pStyle w:val="HorizontalLine"/>
+        <w:spacing w:lineRule="auto" w:line="276" w:before="0" w:after="140"/>
+        <w:rPr>
+          <w:sz w:val="24"/>
+          <w:szCs w:val="24"/>
+        </w:rPr>
+      </w:pPr>
+      <w:r>
+        <w:rPr>
+          <w:sz w:val="24"/>
+          <w:szCs w:val="24"/>
+        </w:rPr>
+      </w:r>
+    </w:p>
+    <w:p>
+      <w:pPr>
+        <w:pStyle w:val="Heading3"/>
+        <w:spacing w:lineRule="auto" w:line="276" w:before="0" w:after="140"/>
+        <w:rPr>
+          <w:sz w:val="24"/>
+          <w:szCs w:val="24"/>
+        </w:rPr>
+      </w:pPr>
+      <w:r>
+        <w:rPr>
+          <w:sz w:val="24"/>
+          <w:szCs w:val="24"/>
+        </w:rPr>
+        <w:t xml:space="preserve">🔚 </w:t>
+      </w:r>
+      <w:r>
+        <w:rPr>
+          <w:sz w:val="24"/>
+          <w:szCs w:val="24"/>
+        </w:rPr>
+        <w:t>Summary:</w:t>
+      </w:r>
+    </w:p>
+    <w:tbl>
+      <w:tblPr>
+        <w:tblW w:w="5350" w:type="dxa"/>
+        <w:jc w:val="start"/>
+        <w:tblInd w:w="0" w:type="dxa"/>
+        <w:tblLayout w:type="fixed"/>
+        <w:tblCellMar>
+          <w:top w:w="28" w:type="dxa"/>
+          <w:start w:w="28" w:type="dxa"/>
+          <w:bottom w:w="28" w:type="dxa"/>
+          <w:end w:w="28" w:type="dxa"/>
+        </w:tblCellMar>
+      </w:tblPr>
+      <w:tblGrid>
+        <w:gridCol w:w="1320"/>
+        <w:gridCol w:w="852"/>
+        <w:gridCol w:w="3178"/>
+      </w:tblGrid>
+      <w:tr>
+        <w:trPr>
+          <w:tblHeader w:val="true"/>
+        </w:trPr>
+        <w:tc>
+          <w:tcPr>
+            <w:tcW w:w="1320" w:type="dxa"/>
+            <w:tcBorders/>
+            <w:vAlign w:val="center"/>
+          </w:tcPr>
+          <w:p>
+            <w:pPr>
+              <w:pStyle w:val="TableHeading"/>
+              <w:rPr/>
+            </w:pPr>
+            <w:r>
+              <w:rPr/>
+              <w:t>Declaration</w:t>
+            </w:r>
+          </w:p>
+        </w:tc>
+        <w:tc>
+          <w:tcPr>
+            <w:tcW w:w="852" w:type="dxa"/>
+            <w:tcBorders/>
+            <w:vAlign w:val="center"/>
+          </w:tcPr>
+          <w:p>
+            <w:pPr>
+              <w:pStyle w:val="TableHeading"/>
+              <w:rPr/>
+            </w:pPr>
+            <w:r>
+              <w:rPr/>
+              <w:t>Output</w:t>
+            </w:r>
+          </w:p>
+        </w:tc>
+        <w:tc>
+          <w:tcPr>
+            <w:tcW w:w="3178" w:type="dxa"/>
+            <w:tcBorders/>
+            <w:vAlign w:val="center"/>
+          </w:tcPr>
+          <w:p>
+            <w:pPr>
+              <w:pStyle w:val="TableHeading"/>
+              <w:rPr/>
+            </w:pPr>
+            <w:r>
+              <w:rPr/>
+              <w:t>Reason</w:t>
+            </w:r>
+          </w:p>
+        </w:tc>
+      </w:tr>
+      <w:tr>
+        <w:trPr/>
+        <w:tc>
+          <w:tcPr>
+            <w:tcW w:w="1320" w:type="dxa"/>
+            <w:tcBorders/>
+            <w:vAlign w:val="center"/>
+          </w:tcPr>
+          <w:p>
+            <w:pPr>
+              <w:pStyle w:val="TableContents"/>
+              <w:rPr/>
+            </w:pPr>
+            <w:r>
+              <w:rPr>
+                <w:rStyle w:val="SourceText"/>
+              </w:rPr>
+              <w:t>let</w:t>
+            </w:r>
+          </w:p>
+        </w:tc>
+        <w:tc>
+          <w:tcPr>
+            <w:tcW w:w="852" w:type="dxa"/>
+            <w:tcBorders/>
+            <w:vAlign w:val="center"/>
+          </w:tcPr>
+          <w:p>
+            <w:pPr>
+              <w:pStyle w:val="TableContents"/>
+              <w:rPr/>
+            </w:pPr>
+            <w:r>
+              <w:rPr/>
+              <w:t>0, 1, 2</w:t>
+            </w:r>
+          </w:p>
+        </w:tc>
+        <w:tc>
+          <w:tcPr>
+            <w:tcW w:w="3178" w:type="dxa"/>
+            <w:tcBorders/>
+            <w:vAlign w:val="center"/>
+          </w:tcPr>
+          <w:p>
+            <w:pPr>
+              <w:pStyle w:val="TableContents"/>
+              <w:rPr/>
+            </w:pPr>
+            <w:r>
+              <w:rPr/>
+              <w:t xml:space="preserve">Block-scoped, new </w:t>
+            </w:r>
+            <w:r>
+              <w:rPr>
+                <w:rStyle w:val="SourceText"/>
+              </w:rPr>
+              <w:t>i</w:t>
+            </w:r>
+            <w:r>
+              <w:rPr/>
+              <w:t xml:space="preserve"> each time</w:t>
+            </w:r>
+          </w:p>
+        </w:tc>
+      </w:tr>
+      <w:tr>
+        <w:trPr/>
+        <w:tc>
+          <w:tcPr>
+            <w:tcW w:w="1320" w:type="dxa"/>
+            <w:tcBorders/>
+            <w:vAlign w:val="center"/>
+          </w:tcPr>
+          <w:p>
+            <w:pPr>
+              <w:pStyle w:val="TableContents"/>
+              <w:rPr/>
+            </w:pPr>
+            <w:r>
+              <w:rPr>
+                <w:rStyle w:val="SourceText"/>
+              </w:rPr>
+              <w:t>var</w:t>
+            </w:r>
+          </w:p>
+        </w:tc>
+        <w:tc>
+          <w:tcPr>
+            <w:tcW w:w="852" w:type="dxa"/>
+            <w:tcBorders/>
+            <w:vAlign w:val="center"/>
+          </w:tcPr>
+          <w:p>
+            <w:pPr>
+              <w:pStyle w:val="TableContents"/>
+              <w:rPr/>
+            </w:pPr>
+            <w:r>
+              <w:rPr/>
+              <w:t>3, 3, 3</w:t>
+            </w:r>
+          </w:p>
+        </w:tc>
+        <w:tc>
+          <w:tcPr>
+            <w:tcW w:w="3178" w:type="dxa"/>
+            <w:tcBorders/>
+            <w:vAlign w:val="center"/>
+          </w:tcPr>
+          <w:p>
+            <w:pPr>
+              <w:pStyle w:val="TableContents"/>
+              <w:rPr/>
+            </w:pPr>
+            <w:r>
+              <w:rPr/>
+              <w:t xml:space="preserve">Function-scoped, one shared </w:t>
+            </w:r>
+            <w:r>
+              <w:rPr>
+                <w:rStyle w:val="SourceText"/>
+              </w:rPr>
+              <w:t>i</w:t>
+            </w:r>
+          </w:p>
+        </w:tc>
+      </w:tr>
+    </w:tbl>
+    <w:p>
+      <w:pPr>
+        <w:pStyle w:val="BodyText"/>
+        <w:bidi w:val="0"/>
+        <w:spacing w:before="0" w:after="140"/>
+        <w:jc w:val="start"/>
+        <w:rPr/>
+      </w:pPr>
+      <w:r>
+        <w:rPr/>
+      </w:r>
+    </w:p>
+    <w:p>
+      <w:pPr>
+        <w:pStyle w:val="BodyText"/>
+        <w:bidi w:val="0"/>
+        <w:spacing w:before="0" w:after="140"/>
+        <w:jc w:val="start"/>
+        <w:rPr/>
+      </w:pPr>
+      <w:r>
+        <w:rPr/>
+      </w:r>
+    </w:p>
+    <w:p>
+      <w:pPr>
+        <w:pStyle w:val="Heading3"/>
+        <w:bidi w:val="0"/>
+        <w:spacing w:before="0" w:after="140"/>
+        <w:jc w:val="start"/>
+        <w:rPr>
+          <w:sz w:val="24"/>
+          <w:szCs w:val="24"/>
+        </w:rPr>
+      </w:pPr>
+      <w:r>
+        <w:rPr>
+          <w:sz w:val="24"/>
+          <w:szCs w:val="24"/>
+        </w:rPr>
+        <w:t xml:space="preserve">✅ </w:t>
+      </w:r>
+      <w:r>
+        <w:rPr>
+          <w:sz w:val="24"/>
+          <w:szCs w:val="24"/>
+        </w:rPr>
+        <w:t xml:space="preserve">1. </w:t>
+      </w:r>
+      <w:r>
+        <w:rPr>
+          <w:rStyle w:val="Strong"/>
+          <w:b/>
+          <w:bCs/>
+          <w:sz w:val="24"/>
+          <w:szCs w:val="24"/>
+        </w:rPr>
+        <w:t>Reconciliation in React</w:t>
+      </w:r>
+    </w:p>
+    <w:p>
+      <w:pPr>
+        <w:pStyle w:val="BodyText"/>
+        <w:rPr/>
+      </w:pPr>
+      <w:r>
+        <w:rPr>
+          <w:rStyle w:val="Strong"/>
+        </w:rPr>
+        <w:t>Reconciliation</w:t>
+      </w:r>
+      <w:r>
+        <w:rPr/>
+        <w:t xml:space="preserve"> is the process React uses to </w:t>
+      </w:r>
+      <w:r>
+        <w:rPr>
+          <w:rStyle w:val="Strong"/>
+        </w:rPr>
+        <w:t>update the DOM efficiently</w:t>
+      </w:r>
+      <w:r>
+        <w:rPr/>
+        <w:t>.</w:t>
+      </w:r>
+    </w:p>
+    <w:p>
+      <w:pPr>
+        <w:pStyle w:val="BodyText"/>
+        <w:rPr/>
+      </w:pPr>
+      <w:r>
+        <w:rPr>
+          <w:rStyle w:val="Strong"/>
+        </w:rPr>
+        <w:t>In simple terms</w:t>
+      </w:r>
+      <w:r>
+        <w:rPr/>
+        <w:t>:</w:t>
+        <w:br/>
+        <w:t>When your component’s state or props change, React doesn’t immediately change the actual browser DOM. Instead:</w:t>
+      </w:r>
+    </w:p>
+    <w:p>
+      <w:pPr>
+        <w:pStyle w:val="BodyText"/>
+        <w:numPr>
+          <w:ilvl w:val="0"/>
+          <w:numId w:val="18"/>
+        </w:numPr>
+        <w:tabs>
+          <w:tab w:val="clear" w:pos="709"/>
+          <w:tab w:val="left" w:pos="0" w:leader="none"/>
+        </w:tabs>
+        <w:ind w:hanging="283" w:start="709"/>
+        <w:rPr/>
+      </w:pPr>
+      <w:r>
+        <w:rPr/>
+        <w:t xml:space="preserve">It </w:t>
+      </w:r>
+      <w:r>
+        <w:rPr>
+          <w:rStyle w:val="Strong"/>
+        </w:rPr>
+        <w:t>creates a virtual DOM</w:t>
+      </w:r>
+      <w:r>
+        <w:rPr/>
+        <w:t xml:space="preserve"> (a lightweight copy of the real DOM).</w:t>
+      </w:r>
+    </w:p>
+    <w:p>
+      <w:pPr>
+        <w:pStyle w:val="BodyText"/>
+        <w:numPr>
+          <w:ilvl w:val="0"/>
+          <w:numId w:val="18"/>
+        </w:numPr>
+        <w:tabs>
+          <w:tab w:val="clear" w:pos="709"/>
+          <w:tab w:val="left" w:pos="0" w:leader="none"/>
+        </w:tabs>
+        <w:ind w:hanging="283" w:start="709"/>
+        <w:rPr/>
+      </w:pPr>
+      <w:r>
+        <w:rPr/>
+        <w:t xml:space="preserve">Then it </w:t>
+      </w:r>
+      <w:r>
+        <w:rPr>
+          <w:rStyle w:val="Strong"/>
+        </w:rPr>
+        <w:t>compares</w:t>
+      </w:r>
+      <w:r>
+        <w:rPr/>
+        <w:t xml:space="preserve"> (diffs) the new virtual DOM with the previous one.</w:t>
+      </w:r>
+    </w:p>
+    <w:p>
+      <w:pPr>
+        <w:pStyle w:val="BodyText"/>
+        <w:numPr>
+          <w:ilvl w:val="0"/>
+          <w:numId w:val="18"/>
+        </w:numPr>
+        <w:tabs>
+          <w:tab w:val="clear" w:pos="709"/>
+          <w:tab w:val="left" w:pos="0" w:leader="none"/>
+        </w:tabs>
+        <w:ind w:hanging="283" w:start="709"/>
+        <w:rPr/>
+      </w:pPr>
+      <w:r>
+        <w:rPr/>
+        <w:t xml:space="preserve">It calculates the </w:t>
+      </w:r>
+      <w:r>
+        <w:rPr>
+          <w:rStyle w:val="Strong"/>
+        </w:rPr>
+        <w:t>minimal set of changes</w:t>
+      </w:r>
+      <w:r>
+        <w:rPr/>
+        <w:t xml:space="preserve"> needed.</w:t>
+      </w:r>
+    </w:p>
+    <w:p>
+      <w:pPr>
+        <w:pStyle w:val="BodyText"/>
+        <w:numPr>
+          <w:ilvl w:val="0"/>
+          <w:numId w:val="18"/>
+        </w:numPr>
+        <w:tabs>
+          <w:tab w:val="clear" w:pos="709"/>
+          <w:tab w:val="left" w:pos="0" w:leader="none"/>
+        </w:tabs>
+        <w:ind w:hanging="283" w:start="709"/>
+        <w:rPr/>
+      </w:pPr>
+      <w:r>
+        <w:rPr/>
+        <w:t xml:space="preserve">Finally, it </w:t>
+      </w:r>
+      <w:r>
+        <w:rPr>
+          <w:rStyle w:val="Strong"/>
+        </w:rPr>
+        <w:t>updates the real DOM</w:t>
+      </w:r>
+      <w:r>
+        <w:rPr/>
+        <w:t xml:space="preserve"> in the most efficient way possible.</w:t>
+      </w:r>
+    </w:p>
+    <w:p>
+      <w:pPr>
+        <w:pStyle w:val="Heading4"/>
+        <w:spacing w:lineRule="auto" w:line="276" w:before="0" w:after="140"/>
+        <w:rPr/>
+      </w:pPr>
+      <w:r>
+        <w:rPr/>
+        <w:t>Why is it important?</w:t>
+      </w:r>
+    </w:p>
+    <w:p>
+      <w:pPr>
+        <w:pStyle w:val="BodyText"/>
+        <w:rPr/>
+      </w:pPr>
+      <w:r>
+        <w:rPr/>
+        <w:t>Reconciliation helps improve performance by avoiding unnecessary DOM operations.</w:t>
+      </w:r>
+    </w:p>
+    <w:p>
+      <w:pPr>
+        <w:pStyle w:val="Heading4"/>
+        <w:spacing w:lineRule="auto" w:line="276" w:before="0" w:after="140"/>
+        <w:rPr/>
+      </w:pPr>
+      <w:r>
+        <w:rPr/>
+        <w:t>Real example:</w:t>
+      </w:r>
+    </w:p>
+    <w:p>
+      <w:pPr>
+        <w:pStyle w:val="PreformattedText"/>
+        <w:spacing w:lineRule="auto" w:line="276"/>
+        <w:rPr>
+          <w:rFonts w:ascii="Liberation Serif" w:hAnsi="Liberation Serif" w:eastAsia="Noto Serif CJK SC" w:cs="Noto Sans Devanagari"/>
+          <w:sz w:val="24"/>
+          <w:szCs w:val="24"/>
+        </w:rPr>
+      </w:pPr>
+      <w:r>
+        <w:rPr>
+          <w:rFonts w:eastAsia="Noto Serif CJK SC" w:cs="Noto Sans Devanagari" w:ascii="Liberation Serif" w:hAnsi="Liberation Serif"/>
+          <w:sz w:val="24"/>
+          <w:szCs w:val="24"/>
+        </w:rPr>
+        <w:t>jsx</w:t>
+      </w:r>
+    </w:p>
+    <w:p>
+      <w:pPr>
+        <w:pStyle w:val="PreformattedText"/>
+        <w:spacing w:lineRule="auto" w:line="276"/>
+        <w:rPr>
+          <w:rFonts w:ascii="Liberation Serif" w:hAnsi="Liberation Serif" w:eastAsia="Noto Serif CJK SC" w:cs="Noto Sans Devanagari"/>
+          <w:sz w:val="24"/>
+          <w:szCs w:val="24"/>
+        </w:rPr>
+      </w:pPr>
+      <w:r>
+        <w:rPr>
+          <w:rFonts w:eastAsia="Noto Serif CJK SC" w:cs="Noto Sans Devanagari" w:ascii="Liberation Serif" w:hAnsi="Liberation Serif"/>
+          <w:sz w:val="24"/>
+          <w:szCs w:val="24"/>
+        </w:rPr>
+        <w:t>CopyEdit</w:t>
+      </w:r>
+    </w:p>
+    <w:p>
+      <w:pPr>
+        <w:pStyle w:val="PreformattedText"/>
+        <w:bidi w:val="0"/>
+        <w:spacing w:lineRule="auto" w:line="276"/>
+        <w:ind w:hanging="0" w:start="0" w:end="0"/>
+        <w:rPr>
+          <w:rFonts w:ascii="Liberation Serif" w:hAnsi="Liberation Serif" w:eastAsia="Noto Serif CJK SC" w:cs="Noto Sans Devanagari"/>
+          <w:sz w:val="24"/>
+          <w:szCs w:val="24"/>
+        </w:rPr>
+      </w:pPr>
+      <w:r>
+        <w:rPr>
+          <w:rStyle w:val="SourceText"/>
+          <w:rFonts w:ascii="Liberation Serif" w:hAnsi="Liberation Serif"/>
+          <w:sz w:val="24"/>
+          <w:szCs w:val="24"/>
+        </w:rPr>
+        <w:t>function App() {</w:t>
+      </w:r>
+    </w:p>
+    <w:p>
+      <w:pPr>
+        <w:pStyle w:val="PreformattedText"/>
+        <w:bidi w:val="0"/>
+        <w:spacing w:lineRule="auto" w:line="276" w:before="0" w:after="140"/>
+        <w:rPr>
+          <w:rFonts w:ascii="Liberation Serif" w:hAnsi="Liberation Serif" w:eastAsia="Noto Serif CJK SC" w:cs="Noto Sans Devanagari"/>
+          <w:sz w:val="24"/>
+          <w:szCs w:val="24"/>
+        </w:rPr>
+      </w:pPr>
+      <w:r>
+        <w:rPr>
+          <w:rStyle w:val="SourceText"/>
+          <w:rFonts w:ascii="Liberation Serif" w:hAnsi="Liberation Serif"/>
+          <w:sz w:val="24"/>
+          <w:szCs w:val="24"/>
+        </w:rPr>
+        <w:t xml:space="preserve">  </w:t>
+      </w:r>
+      <w:r>
+        <w:rPr>
+          <w:rStyle w:val="SourceText"/>
+          <w:rFonts w:ascii="Liberation Serif" w:hAnsi="Liberation Serif"/>
+          <w:sz w:val="24"/>
+          <w:szCs w:val="24"/>
+        </w:rPr>
+        <w:t>const [count, setCount] = useState(0);</w:t>
+      </w:r>
+    </w:p>
+    <w:p>
+      <w:pPr>
+        <w:pStyle w:val="PreformattedText"/>
+        <w:bidi w:val="0"/>
+        <w:spacing w:lineRule="auto" w:line="276" w:before="0" w:after="140"/>
+        <w:rPr>
+          <w:rFonts w:ascii="Liberation Serif" w:hAnsi="Liberation Serif" w:eastAsia="Noto Serif CJK SC" w:cs="Noto Sans Devanagari"/>
+          <w:sz w:val="24"/>
+          <w:szCs w:val="24"/>
+        </w:rPr>
+      </w:pPr>
+      <w:r>
+        <w:rPr>
+          <w:rFonts w:eastAsia="Noto Serif CJK SC" w:cs="Noto Sans Devanagari" w:ascii="Liberation Serif" w:hAnsi="Liberation Serif"/>
+          <w:sz w:val="24"/>
+          <w:szCs w:val="24"/>
+        </w:rPr>
+      </w:r>
+    </w:p>
+    <w:p>
+      <w:pPr>
+        <w:pStyle w:val="PreformattedText"/>
+        <w:bidi w:val="0"/>
+        <w:spacing w:lineRule="auto" w:line="276" w:before="0" w:after="140"/>
+        <w:rPr>
+          <w:rFonts w:ascii="Liberation Serif" w:hAnsi="Liberation Serif" w:eastAsia="Noto Serif CJK SC" w:cs="Noto Sans Devanagari"/>
+          <w:sz w:val="24"/>
+          <w:szCs w:val="24"/>
+        </w:rPr>
+      </w:pPr>
+      <w:r>
+        <w:rPr>
+          <w:rStyle w:val="SourceText"/>
+          <w:rFonts w:ascii="Liberation Serif" w:hAnsi="Liberation Serif"/>
+          <w:sz w:val="24"/>
+          <w:szCs w:val="24"/>
+        </w:rPr>
+        <w:t xml:space="preserve">  </w:t>
+      </w:r>
+      <w:r>
+        <w:rPr>
+          <w:rStyle w:val="SourceText"/>
+          <w:rFonts w:ascii="Liberation Serif" w:hAnsi="Liberation Serif"/>
+          <w:sz w:val="24"/>
+          <w:szCs w:val="24"/>
+        </w:rPr>
+        <w:t>return &lt;button onClick={() =&gt; setCount(count + 1)}&gt;Clicked {count} times&lt;/button&gt;;</w:t>
+      </w:r>
+    </w:p>
+    <w:p>
+      <w:pPr>
+        <w:pStyle w:val="PreformattedText"/>
+        <w:bidi w:val="0"/>
+        <w:spacing w:lineRule="auto" w:line="276" w:before="0" w:after="140"/>
+        <w:rPr>
+          <w:rFonts w:ascii="Liberation Serif" w:hAnsi="Liberation Serif" w:eastAsia="Noto Serif CJK SC" w:cs="Noto Sans Devanagari"/>
+          <w:sz w:val="24"/>
+          <w:szCs w:val="24"/>
+        </w:rPr>
+      </w:pPr>
+      <w:r>
+        <w:rPr>
+          <w:rStyle w:val="SourceText"/>
+          <w:rFonts w:ascii="Liberation Serif" w:hAnsi="Liberation Serif"/>
+          <w:sz w:val="24"/>
+          <w:szCs w:val="24"/>
+        </w:rPr>
+        <w:t>}</w:t>
+      </w:r>
+    </w:p>
+    <w:p>
+      <w:pPr>
+        <w:pStyle w:val="BodyText"/>
+        <w:rPr/>
+      </w:pPr>
+      <w:r>
+        <w:rPr/>
+        <w:t xml:space="preserve">Here, when </w:t>
+      </w:r>
+      <w:r>
+        <w:rPr>
+          <w:rStyle w:val="SourceText"/>
+        </w:rPr>
+        <w:t>count</w:t>
+      </w:r>
+      <w:r>
+        <w:rPr/>
+        <w:t xml:space="preserve"> changes, only the </w:t>
+      </w:r>
+      <w:r>
+        <w:rPr>
+          <w:rStyle w:val="Strong"/>
+        </w:rPr>
+        <w:t>text inside the button</w:t>
+      </w:r>
+      <w:r>
+        <w:rPr/>
+        <w:t xml:space="preserve"> changes. React skips re-rendering the entire DOM—</w:t>
+      </w:r>
+      <w:r>
+        <w:rPr>
+          <w:rStyle w:val="Strong"/>
+        </w:rPr>
+        <w:t>thanks to reconciliation</w:t>
+      </w:r>
+      <w:r>
+        <w:rPr/>
+        <w:t>.</w:t>
+      </w:r>
+    </w:p>
+    <w:p>
+      <w:pPr>
+        <w:pStyle w:val="HorizontalLine"/>
+        <w:spacing w:lineRule="auto" w:line="276" w:before="0" w:after="140"/>
+        <w:rPr>
+          <w:sz w:val="24"/>
+          <w:szCs w:val="24"/>
+        </w:rPr>
+      </w:pPr>
+      <w:r>
+        <w:rPr>
+          <w:sz w:val="24"/>
+          <w:szCs w:val="24"/>
+        </w:rPr>
+      </w:r>
+    </w:p>
+    <w:p>
+      <w:pPr>
+        <w:pStyle w:val="Heading3"/>
+        <w:spacing w:lineRule="auto" w:line="276" w:before="0" w:after="140"/>
+        <w:rPr>
+          <w:sz w:val="24"/>
+          <w:szCs w:val="24"/>
+        </w:rPr>
+      </w:pPr>
+      <w:r>
+        <w:rPr>
+          <w:sz w:val="24"/>
+          <w:szCs w:val="24"/>
+        </w:rPr>
+        <w:t xml:space="preserve">✅ </w:t>
+      </w:r>
+      <w:r>
+        <w:rPr>
+          <w:sz w:val="24"/>
+          <w:szCs w:val="24"/>
+        </w:rPr>
+        <w:t xml:space="preserve">2. </w:t>
+      </w:r>
+      <w:r>
+        <w:rPr>
+          <w:rStyle w:val="Strong"/>
+          <w:b/>
+          <w:bCs/>
+          <w:sz w:val="24"/>
+          <w:szCs w:val="24"/>
+        </w:rPr>
+        <w:t>React Event Loop</w:t>
+      </w:r>
+    </w:p>
+    <w:p>
+      <w:pPr>
+        <w:pStyle w:val="BodyText"/>
+        <w:rPr/>
+      </w:pPr>
+      <w:r>
+        <w:rPr/>
+        <w:t xml:space="preserve">React itself doesn’t </w:t>
+      </w:r>
+      <w:r>
+        <w:rPr>
+          <w:rStyle w:val="Strong"/>
+        </w:rPr>
+        <w:t>create</w:t>
+      </w:r>
+      <w:r>
+        <w:rPr/>
+        <w:t xml:space="preserve"> a new event loop; it </w:t>
+      </w:r>
+      <w:r>
+        <w:rPr>
+          <w:rStyle w:val="Strong"/>
+        </w:rPr>
+        <w:t>uses JavaScript’s Event Loop</w:t>
+      </w:r>
+      <w:r>
+        <w:rPr/>
+        <w:t xml:space="preserve"> (since React runs in the browser).</w:t>
+      </w:r>
+    </w:p>
+    <w:p>
+      <w:pPr>
+        <w:pStyle w:val="Heading4"/>
+        <w:spacing w:lineRule="auto" w:line="276" w:before="0" w:after="140"/>
+        <w:rPr/>
+      </w:pPr>
+      <w:r>
+        <w:rPr/>
+        <w:t xml:space="preserve">🔄 </w:t>
+      </w:r>
+      <w:r>
+        <w:rPr/>
+        <w:t>JavaScript Event Loop Quick Recap:</w:t>
+      </w:r>
+    </w:p>
+    <w:p>
+      <w:pPr>
+        <w:pStyle w:val="BodyText"/>
+        <w:numPr>
+          <w:ilvl w:val="0"/>
+          <w:numId w:val="19"/>
+        </w:numPr>
+        <w:tabs>
+          <w:tab w:val="clear" w:pos="709"/>
+          <w:tab w:val="left" w:pos="0" w:leader="none"/>
+        </w:tabs>
+        <w:ind w:hanging="283" w:start="709"/>
+        <w:rPr/>
+      </w:pPr>
+      <w:r>
+        <w:rPr/>
+        <w:t xml:space="preserve">JS is </w:t>
+      </w:r>
+      <w:r>
+        <w:rPr>
+          <w:rStyle w:val="Strong"/>
+        </w:rPr>
+        <w:t>single-threaded</w:t>
+      </w:r>
+      <w:r>
+        <w:rPr/>
+        <w:t>, meaning it executes one task at a time.</w:t>
+      </w:r>
+    </w:p>
+    <w:p>
+      <w:pPr>
+        <w:pStyle w:val="BodyText"/>
+        <w:numPr>
+          <w:ilvl w:val="0"/>
+          <w:numId w:val="19"/>
+        </w:numPr>
+        <w:tabs>
+          <w:tab w:val="clear" w:pos="709"/>
+          <w:tab w:val="left" w:pos="0" w:leader="none"/>
+        </w:tabs>
+        <w:ind w:hanging="283" w:start="709"/>
+        <w:rPr/>
+      </w:pPr>
+      <w:r>
+        <w:rPr/>
+        <w:t xml:space="preserve">The </w:t>
+      </w:r>
+      <w:r>
+        <w:rPr>
+          <w:rStyle w:val="Strong"/>
+        </w:rPr>
+        <w:t>Event Loop</w:t>
+      </w:r>
+      <w:r>
+        <w:rPr/>
+        <w:t xml:space="preserve"> coordinates:</w:t>
+      </w:r>
+    </w:p>
+    <w:p>
+      <w:pPr>
+        <w:pStyle w:val="BodyText"/>
+        <w:numPr>
+          <w:ilvl w:val="1"/>
+          <w:numId w:val="19"/>
+        </w:numPr>
+        <w:tabs>
+          <w:tab w:val="clear" w:pos="709"/>
+          <w:tab w:val="left" w:pos="0" w:leader="none"/>
+        </w:tabs>
+        <w:ind w:hanging="283" w:start="1418"/>
+        <w:rPr/>
+      </w:pPr>
+      <w:r>
+        <w:rPr>
+          <w:rStyle w:val="Strong"/>
+        </w:rPr>
+        <w:t>Call stack</w:t>
+      </w:r>
+      <w:r>
+        <w:rPr/>
+        <w:t>: current function execution.</w:t>
+      </w:r>
+    </w:p>
+    <w:p>
+      <w:pPr>
+        <w:pStyle w:val="BodyText"/>
+        <w:numPr>
+          <w:ilvl w:val="1"/>
+          <w:numId w:val="19"/>
+        </w:numPr>
+        <w:tabs>
+          <w:tab w:val="clear" w:pos="709"/>
+          <w:tab w:val="left" w:pos="0" w:leader="none"/>
+        </w:tabs>
+        <w:ind w:hanging="283" w:start="1418"/>
+        <w:rPr/>
+      </w:pPr>
+      <w:r>
+        <w:rPr>
+          <w:rStyle w:val="Strong"/>
+        </w:rPr>
+        <w:t>Web APIs</w:t>
+      </w:r>
+      <w:r>
+        <w:rPr/>
+        <w:t xml:space="preserve">: like </w:t>
+      </w:r>
+      <w:r>
+        <w:rPr>
+          <w:rStyle w:val="SourceText"/>
+        </w:rPr>
+        <w:t>setTimeout</w:t>
+      </w:r>
+      <w:r>
+        <w:rPr/>
+        <w:t>, DOM events.</w:t>
+      </w:r>
+    </w:p>
+    <w:p>
+      <w:pPr>
+        <w:pStyle w:val="BodyText"/>
+        <w:numPr>
+          <w:ilvl w:val="1"/>
+          <w:numId w:val="19"/>
+        </w:numPr>
+        <w:tabs>
+          <w:tab w:val="clear" w:pos="709"/>
+          <w:tab w:val="left" w:pos="0" w:leader="none"/>
+        </w:tabs>
+        <w:ind w:hanging="283" w:start="1418"/>
+        <w:rPr/>
+      </w:pPr>
+      <w:r>
+        <w:rPr>
+          <w:rStyle w:val="Strong"/>
+        </w:rPr>
+        <w:t>Callback queue (macrotasks)</w:t>
+      </w:r>
+      <w:r>
+        <w:rPr/>
+        <w:t xml:space="preserve">: tasks like </w:t>
+      </w:r>
+      <w:r>
+        <w:rPr>
+          <w:rStyle w:val="SourceText"/>
+        </w:rPr>
+        <w:t>setTimeout</w:t>
+      </w:r>
+      <w:r>
+        <w:rPr/>
+        <w:t>.</w:t>
+      </w:r>
+    </w:p>
+    <w:p>
+      <w:pPr>
+        <w:pStyle w:val="BodyText"/>
+        <w:numPr>
+          <w:ilvl w:val="1"/>
+          <w:numId w:val="19"/>
+        </w:numPr>
+        <w:tabs>
+          <w:tab w:val="clear" w:pos="709"/>
+          <w:tab w:val="left" w:pos="0" w:leader="none"/>
+        </w:tabs>
+        <w:ind w:hanging="283" w:start="1418"/>
+        <w:rPr/>
+      </w:pPr>
+      <w:r>
+        <w:rPr>
+          <w:rStyle w:val="Strong"/>
+        </w:rPr>
+        <w:t>Microtask queue</w:t>
+      </w:r>
+      <w:r>
+        <w:rPr/>
+        <w:t xml:space="preserve">: tasks like </w:t>
+      </w:r>
+      <w:r>
+        <w:rPr>
+          <w:rStyle w:val="SourceText"/>
+        </w:rPr>
+        <w:t>Promise.then</w:t>
+      </w:r>
+      <w:r>
+        <w:rPr/>
+        <w:t>.</w:t>
+      </w:r>
+    </w:p>
+    <w:p>
+      <w:pPr>
+        <w:pStyle w:val="Heading4"/>
+        <w:spacing w:lineRule="auto" w:line="276" w:before="0" w:after="140"/>
+        <w:rPr/>
+      </w:pPr>
+      <w:r>
+        <w:rPr/>
+        <w:t>React + Event Loop:</w:t>
+      </w:r>
+    </w:p>
+    <w:p>
+      <w:pPr>
+        <w:pStyle w:val="BodyText"/>
+        <w:rPr/>
+      </w:pPr>
+      <w:r>
+        <w:rPr/>
+        <w:t xml:space="preserve">React hooks like </w:t>
+      </w:r>
+      <w:r>
+        <w:rPr>
+          <w:rStyle w:val="SourceText"/>
+        </w:rPr>
+        <w:t>useEffect</w:t>
+      </w:r>
+      <w:r>
+        <w:rPr/>
+        <w:t xml:space="preserve">, state updates like </w:t>
+      </w:r>
+      <w:r>
+        <w:rPr>
+          <w:rStyle w:val="SourceText"/>
+        </w:rPr>
+        <w:t>setState</w:t>
+      </w:r>
+      <w:r>
+        <w:rPr/>
+        <w:t>, and DOM events (</w:t>
+      </w:r>
+      <w:r>
+        <w:rPr>
+          <w:rStyle w:val="SourceText"/>
+        </w:rPr>
+        <w:t>onClick</w:t>
+      </w:r>
+      <w:r>
+        <w:rPr/>
+        <w:t>, etc.) are handled using this event loop.</w:t>
+      </w:r>
+    </w:p>
+    <w:p>
+      <w:pPr>
+        <w:pStyle w:val="PreformattedText"/>
+        <w:spacing w:lineRule="auto" w:line="276"/>
+        <w:rPr>
+          <w:rFonts w:ascii="Liberation Serif" w:hAnsi="Liberation Serif" w:eastAsia="Noto Serif CJK SC" w:cs="Noto Sans Devanagari"/>
+          <w:sz w:val="24"/>
+          <w:szCs w:val="24"/>
+        </w:rPr>
+      </w:pPr>
+      <w:r>
+        <w:rPr>
+          <w:rFonts w:eastAsia="Noto Serif CJK SC" w:cs="Noto Sans Devanagari" w:ascii="Liberation Serif" w:hAnsi="Liberation Serif"/>
+          <w:sz w:val="24"/>
+          <w:szCs w:val="24"/>
+        </w:rPr>
+        <w:t>js</w:t>
+      </w:r>
+    </w:p>
+    <w:p>
+      <w:pPr>
+        <w:pStyle w:val="PreformattedText"/>
+        <w:spacing w:lineRule="auto" w:line="276"/>
+        <w:rPr>
+          <w:rFonts w:ascii="Liberation Serif" w:hAnsi="Liberation Serif" w:eastAsia="Noto Serif CJK SC" w:cs="Noto Sans Devanagari"/>
+          <w:sz w:val="24"/>
+          <w:szCs w:val="24"/>
+        </w:rPr>
+      </w:pPr>
+      <w:r>
+        <w:rPr>
+          <w:rFonts w:eastAsia="Noto Serif CJK SC" w:cs="Noto Sans Devanagari" w:ascii="Liberation Serif" w:hAnsi="Liberation Serif"/>
+          <w:sz w:val="24"/>
+          <w:szCs w:val="24"/>
+        </w:rPr>
+        <w:t>CopyEdit</w:t>
+      </w:r>
+    </w:p>
+    <w:p>
+      <w:pPr>
+        <w:pStyle w:val="PreformattedText"/>
+        <w:bidi w:val="0"/>
+        <w:spacing w:lineRule="auto" w:line="276"/>
+        <w:ind w:hanging="0" w:start="0" w:end="0"/>
+        <w:rPr>
+          <w:rFonts w:ascii="Liberation Serif" w:hAnsi="Liberation Serif" w:eastAsia="Noto Serif CJK SC" w:cs="Noto Sans Devanagari"/>
+          <w:sz w:val="24"/>
+          <w:szCs w:val="24"/>
+        </w:rPr>
+      </w:pPr>
+      <w:r>
+        <w:rPr>
+          <w:rStyle w:val="SourceText"/>
+          <w:rFonts w:ascii="Liberation Serif" w:hAnsi="Liberation Serif"/>
+          <w:sz w:val="24"/>
+          <w:szCs w:val="24"/>
+        </w:rPr>
+        <w:t>console.log("start");</w:t>
+      </w:r>
+    </w:p>
+    <w:p>
+      <w:pPr>
+        <w:pStyle w:val="PreformattedText"/>
+        <w:bidi w:val="0"/>
+        <w:spacing w:lineRule="auto" w:line="276" w:before="0" w:after="140"/>
+        <w:rPr>
+          <w:rFonts w:ascii="Liberation Serif" w:hAnsi="Liberation Serif" w:eastAsia="Noto Serif CJK SC" w:cs="Noto Sans Devanagari"/>
+          <w:sz w:val="24"/>
+          <w:szCs w:val="24"/>
+        </w:rPr>
+      </w:pPr>
+      <w:r>
+        <w:rPr>
+          <w:rFonts w:eastAsia="Noto Serif CJK SC" w:cs="Noto Sans Devanagari" w:ascii="Liberation Serif" w:hAnsi="Liberation Serif"/>
+          <w:sz w:val="24"/>
+          <w:szCs w:val="24"/>
+        </w:rPr>
+      </w:r>
+    </w:p>
+    <w:p>
+      <w:pPr>
+        <w:pStyle w:val="PreformattedText"/>
+        <w:bidi w:val="0"/>
+        <w:spacing w:lineRule="auto" w:line="276" w:before="0" w:after="140"/>
+        <w:rPr>
+          <w:rFonts w:ascii="Liberation Serif" w:hAnsi="Liberation Serif" w:eastAsia="Noto Serif CJK SC" w:cs="Noto Sans Devanagari"/>
+          <w:sz w:val="24"/>
+          <w:szCs w:val="24"/>
+        </w:rPr>
+      </w:pPr>
+      <w:r>
+        <w:rPr>
+          <w:rStyle w:val="SourceText"/>
+          <w:rFonts w:ascii="Liberation Serif" w:hAnsi="Liberation Serif"/>
+          <w:sz w:val="24"/>
+          <w:szCs w:val="24"/>
+        </w:rPr>
+        <w:t>setTimeout(() =&gt; console.log("timeout"), 0);</w:t>
+      </w:r>
+    </w:p>
+    <w:p>
+      <w:pPr>
+        <w:pStyle w:val="PreformattedText"/>
+        <w:bidi w:val="0"/>
+        <w:spacing w:lineRule="auto" w:line="276" w:before="0" w:after="140"/>
+        <w:rPr>
+          <w:rFonts w:ascii="Liberation Serif" w:hAnsi="Liberation Serif" w:eastAsia="Noto Serif CJK SC" w:cs="Noto Sans Devanagari"/>
+          <w:sz w:val="24"/>
+          <w:szCs w:val="24"/>
+        </w:rPr>
+      </w:pPr>
+      <w:r>
+        <w:rPr>
+          <w:rFonts w:eastAsia="Noto Serif CJK SC" w:cs="Noto Sans Devanagari" w:ascii="Liberation Serif" w:hAnsi="Liberation Serif"/>
+          <w:sz w:val="24"/>
+          <w:szCs w:val="24"/>
+        </w:rPr>
+      </w:r>
+    </w:p>
+    <w:p>
+      <w:pPr>
+        <w:pStyle w:val="PreformattedText"/>
+        <w:bidi w:val="0"/>
+        <w:spacing w:lineRule="auto" w:line="276" w:before="0" w:after="140"/>
+        <w:rPr>
+          <w:rFonts w:ascii="Liberation Serif" w:hAnsi="Liberation Serif" w:eastAsia="Noto Serif CJK SC" w:cs="Noto Sans Devanagari"/>
+          <w:sz w:val="24"/>
+          <w:szCs w:val="24"/>
+        </w:rPr>
+      </w:pPr>
+      <w:r>
+        <w:rPr>
+          <w:rStyle w:val="SourceText"/>
+          <w:rFonts w:ascii="Liberation Serif" w:hAnsi="Liberation Serif"/>
+          <w:sz w:val="24"/>
+          <w:szCs w:val="24"/>
+        </w:rPr>
+        <w:t>Promise.resolve().then(() =&gt; console.log("promise"));</w:t>
+      </w:r>
+    </w:p>
+    <w:p>
+      <w:pPr>
+        <w:pStyle w:val="PreformattedText"/>
+        <w:bidi w:val="0"/>
+        <w:spacing w:lineRule="auto" w:line="276" w:before="0" w:after="140"/>
+        <w:rPr>
+          <w:rFonts w:ascii="Liberation Serif" w:hAnsi="Liberation Serif" w:eastAsia="Noto Serif CJK SC" w:cs="Noto Sans Devanagari"/>
+          <w:sz w:val="24"/>
+          <w:szCs w:val="24"/>
+        </w:rPr>
+      </w:pPr>
+      <w:r>
+        <w:rPr>
+          <w:rFonts w:eastAsia="Noto Serif CJK SC" w:cs="Noto Sans Devanagari" w:ascii="Liberation Serif" w:hAnsi="Liberation Serif"/>
+          <w:sz w:val="24"/>
+          <w:szCs w:val="24"/>
+        </w:rPr>
+      </w:r>
+    </w:p>
+    <w:p>
+      <w:pPr>
+        <w:pStyle w:val="PreformattedText"/>
+        <w:bidi w:val="0"/>
+        <w:spacing w:lineRule="auto" w:line="276" w:before="0" w:after="140"/>
+        <w:rPr>
+          <w:rFonts w:ascii="Liberation Serif" w:hAnsi="Liberation Serif" w:eastAsia="Noto Serif CJK SC" w:cs="Noto Sans Devanagari"/>
+          <w:sz w:val="24"/>
+          <w:szCs w:val="24"/>
+        </w:rPr>
+      </w:pPr>
+      <w:r>
+        <w:rPr>
+          <w:rStyle w:val="SourceText"/>
+          <w:rFonts w:ascii="Liberation Serif" w:hAnsi="Liberation Serif"/>
+          <w:sz w:val="24"/>
+          <w:szCs w:val="24"/>
+        </w:rPr>
+        <w:t>console.log("end");</w:t>
+      </w:r>
+    </w:p>
+    <w:p>
+      <w:pPr>
+        <w:pStyle w:val="PreformattedText"/>
+        <w:bidi w:val="0"/>
+        <w:spacing w:lineRule="auto" w:line="276" w:before="0" w:after="140"/>
+        <w:rPr>
+          <w:rFonts w:ascii="Liberation Serif" w:hAnsi="Liberation Serif" w:eastAsia="Noto Serif CJK SC" w:cs="Noto Sans Devanagari"/>
+          <w:sz w:val="24"/>
+          <w:szCs w:val="24"/>
+        </w:rPr>
+      </w:pPr>
+      <w:r>
+        <w:rPr>
+          <w:rFonts w:eastAsia="Noto Serif CJK SC" w:cs="Noto Sans Devanagari" w:ascii="Liberation Serif" w:hAnsi="Liberation Serif"/>
+          <w:sz w:val="24"/>
+          <w:szCs w:val="24"/>
+        </w:rPr>
+      </w:r>
+    </w:p>
+    <w:p>
+      <w:pPr>
+        <w:pStyle w:val="PreformattedText"/>
+        <w:bidi w:val="0"/>
+        <w:spacing w:lineRule="auto" w:line="276" w:before="0" w:after="140"/>
+        <w:rPr>
+          <w:rFonts w:ascii="Liberation Serif" w:hAnsi="Liberation Serif" w:eastAsia="Noto Serif CJK SC" w:cs="Noto Sans Devanagari"/>
+          <w:sz w:val="24"/>
+          <w:szCs w:val="24"/>
+        </w:rPr>
+      </w:pPr>
+      <w:r>
+        <w:rPr>
+          <w:rStyle w:val="SourceText"/>
+          <w:rFonts w:ascii="Liberation Serif" w:hAnsi="Liberation Serif"/>
+          <w:sz w:val="24"/>
+          <w:szCs w:val="24"/>
+        </w:rPr>
+        <w:t>// Output:</w:t>
+      </w:r>
+    </w:p>
+    <w:p>
+      <w:pPr>
+        <w:pStyle w:val="PreformattedText"/>
+        <w:bidi w:val="0"/>
+        <w:spacing w:lineRule="auto" w:line="276" w:before="0" w:after="140"/>
+        <w:rPr>
+          <w:rFonts w:ascii="Liberation Serif" w:hAnsi="Liberation Serif" w:eastAsia="Noto Serif CJK SC" w:cs="Noto Sans Devanagari"/>
+          <w:sz w:val="24"/>
+          <w:szCs w:val="24"/>
+        </w:rPr>
+      </w:pPr>
+      <w:r>
+        <w:rPr>
+          <w:rStyle w:val="SourceText"/>
+          <w:rFonts w:ascii="Liberation Serif" w:hAnsi="Liberation Serif"/>
+          <w:sz w:val="24"/>
+          <w:szCs w:val="24"/>
+        </w:rPr>
+        <w:t>// start</w:t>
+      </w:r>
+    </w:p>
+    <w:p>
+      <w:pPr>
+        <w:pStyle w:val="PreformattedText"/>
+        <w:bidi w:val="0"/>
+        <w:spacing w:lineRule="auto" w:line="276" w:before="0" w:after="140"/>
+        <w:rPr>
+          <w:rFonts w:ascii="Liberation Serif" w:hAnsi="Liberation Serif" w:eastAsia="Noto Serif CJK SC" w:cs="Noto Sans Devanagari"/>
+          <w:sz w:val="24"/>
+          <w:szCs w:val="24"/>
+        </w:rPr>
+      </w:pPr>
+      <w:r>
+        <w:rPr>
+          <w:rStyle w:val="SourceText"/>
+          <w:rFonts w:ascii="Liberation Serif" w:hAnsi="Liberation Serif"/>
+          <w:sz w:val="24"/>
+          <w:szCs w:val="24"/>
+        </w:rPr>
+        <w:t>// end</w:t>
+      </w:r>
+    </w:p>
+    <w:p>
+      <w:pPr>
+        <w:pStyle w:val="PreformattedText"/>
+        <w:bidi w:val="0"/>
+        <w:spacing w:lineRule="auto" w:line="276" w:before="0" w:after="140"/>
+        <w:rPr>
+          <w:rFonts w:ascii="Liberation Serif" w:hAnsi="Liberation Serif" w:eastAsia="Noto Serif CJK SC" w:cs="Noto Sans Devanagari"/>
+          <w:sz w:val="24"/>
+          <w:szCs w:val="24"/>
+        </w:rPr>
+      </w:pPr>
+      <w:r>
+        <w:rPr>
+          <w:rStyle w:val="SourceText"/>
+          <w:rFonts w:ascii="Liberation Serif" w:hAnsi="Liberation Serif"/>
+          <w:sz w:val="24"/>
+          <w:szCs w:val="24"/>
+        </w:rPr>
+        <w:t>// promise</w:t>
+      </w:r>
+    </w:p>
+    <w:p>
+      <w:pPr>
+        <w:pStyle w:val="PreformattedText"/>
+        <w:bidi w:val="0"/>
+        <w:spacing w:lineRule="auto" w:line="276" w:before="0" w:after="140"/>
+        <w:rPr>
+          <w:rFonts w:ascii="Liberation Serif" w:hAnsi="Liberation Serif" w:eastAsia="Noto Serif CJK SC" w:cs="Noto Sans Devanagari"/>
+          <w:sz w:val="24"/>
+          <w:szCs w:val="24"/>
+        </w:rPr>
+      </w:pPr>
+      <w:r>
+        <w:rPr>
+          <w:rStyle w:val="SourceText"/>
+          <w:rFonts w:ascii="Liberation Serif" w:hAnsi="Liberation Serif"/>
+          <w:sz w:val="24"/>
+          <w:szCs w:val="24"/>
+        </w:rPr>
+        <w:t>// timeout</w:t>
+      </w:r>
+    </w:p>
+    <w:p>
+      <w:pPr>
+        <w:pStyle w:val="BodyText"/>
+        <w:rPr/>
+      </w:pPr>
+      <w:r>
+        <w:rPr/>
+        <w:t xml:space="preserve">React </w:t>
+      </w:r>
+      <w:r>
+        <w:rPr>
+          <w:rStyle w:val="Strong"/>
+        </w:rPr>
+        <w:t>batch updates state</w:t>
+      </w:r>
+      <w:r>
+        <w:rPr/>
+        <w:t xml:space="preserve"> inside event loop phases to reduce re-renders and optimize performance.</w:t>
+      </w:r>
+    </w:p>
+    <w:p>
+      <w:pPr>
+        <w:pStyle w:val="HorizontalLine"/>
+        <w:spacing w:lineRule="auto" w:line="276" w:before="0" w:after="140"/>
+        <w:rPr>
+          <w:sz w:val="24"/>
+          <w:szCs w:val="24"/>
+        </w:rPr>
+      </w:pPr>
+      <w:r>
+        <w:rPr>
+          <w:sz w:val="24"/>
+          <w:szCs w:val="24"/>
+        </w:rPr>
+      </w:r>
+    </w:p>
+    <w:p>
+      <w:pPr>
+        <w:pStyle w:val="Heading3"/>
+        <w:spacing w:lineRule="auto" w:line="276" w:before="0" w:after="140"/>
+        <w:rPr>
+          <w:sz w:val="24"/>
+          <w:szCs w:val="24"/>
+        </w:rPr>
+      </w:pPr>
+      <w:r>
+        <w:rPr>
+          <w:sz w:val="24"/>
+          <w:szCs w:val="24"/>
+        </w:rPr>
+        <w:t xml:space="preserve">✅ </w:t>
+      </w:r>
+      <w:r>
+        <w:rPr>
+          <w:sz w:val="24"/>
+          <w:szCs w:val="24"/>
+        </w:rPr>
+        <w:t xml:space="preserve">3. </w:t>
+      </w:r>
+      <w:r>
+        <w:rPr>
+          <w:rStyle w:val="Strong"/>
+          <w:b/>
+          <w:bCs/>
+          <w:sz w:val="24"/>
+          <w:szCs w:val="24"/>
+        </w:rPr>
+        <w:t>Frontend vs Backend (in context of Event Loop)</w:t>
+      </w:r>
+    </w:p>
+    <w:p>
+      <w:pPr>
+        <w:pStyle w:val="Heading4"/>
+        <w:spacing w:lineRule="auto" w:line="276" w:before="0" w:after="140"/>
+        <w:rPr/>
+      </w:pPr>
+      <w:r>
+        <w:rPr/>
+        <w:t>Frontend (React / Browser):</w:t>
+      </w:r>
+    </w:p>
+    <w:p>
+      <w:pPr>
+        <w:pStyle w:val="BodyText"/>
+        <w:numPr>
+          <w:ilvl w:val="0"/>
+          <w:numId w:val="20"/>
+        </w:numPr>
+        <w:tabs>
+          <w:tab w:val="clear" w:pos="709"/>
+          <w:tab w:val="left" w:pos="0" w:leader="none"/>
+        </w:tabs>
+        <w:ind w:hanging="283" w:start="709"/>
+        <w:rPr/>
+      </w:pPr>
+      <w:r>
+        <w:rPr/>
+        <w:t xml:space="preserve">Uses </w:t>
+      </w:r>
+      <w:r>
+        <w:rPr>
+          <w:rStyle w:val="Strong"/>
+        </w:rPr>
+        <w:t>JavaScript event loop</w:t>
+      </w:r>
+      <w:r>
+        <w:rPr/>
+        <w:t xml:space="preserve"> in the browser.</w:t>
+      </w:r>
+    </w:p>
+    <w:p>
+      <w:pPr>
+        <w:pStyle w:val="BodyText"/>
+        <w:numPr>
+          <w:ilvl w:val="0"/>
+          <w:numId w:val="20"/>
+        </w:numPr>
+        <w:tabs>
+          <w:tab w:val="clear" w:pos="709"/>
+          <w:tab w:val="left" w:pos="0" w:leader="none"/>
+        </w:tabs>
+        <w:ind w:hanging="283" w:start="709"/>
+        <w:rPr/>
+      </w:pPr>
+      <w:r>
+        <w:rPr/>
+        <w:t xml:space="preserve">Handles </w:t>
+      </w:r>
+      <w:r>
+        <w:rPr>
+          <w:rStyle w:val="Strong"/>
+        </w:rPr>
+        <w:t>DOM events</w:t>
+      </w:r>
+      <w:r>
+        <w:rPr/>
+        <w:t xml:space="preserve">, </w:t>
+      </w:r>
+      <w:r>
+        <w:rPr>
+          <w:rStyle w:val="Strong"/>
+        </w:rPr>
+        <w:t>UI updates</w:t>
+      </w:r>
+      <w:r>
+        <w:rPr/>
+        <w:t xml:space="preserve">, </w:t>
+      </w:r>
+      <w:r>
+        <w:rPr>
+          <w:rStyle w:val="Strong"/>
+        </w:rPr>
+        <w:t>XHR/fetch requests</w:t>
+      </w:r>
+      <w:r>
+        <w:rPr/>
+        <w:t>, etc.</w:t>
+      </w:r>
+    </w:p>
+    <w:p>
+      <w:pPr>
+        <w:pStyle w:val="BodyText"/>
+        <w:numPr>
+          <w:ilvl w:val="0"/>
+          <w:numId w:val="20"/>
+        </w:numPr>
+        <w:tabs>
+          <w:tab w:val="clear" w:pos="709"/>
+          <w:tab w:val="left" w:pos="0" w:leader="none"/>
+        </w:tabs>
+        <w:ind w:hanging="283" w:start="709"/>
+        <w:rPr/>
+      </w:pPr>
+      <w:r>
+        <w:rPr/>
+        <w:t xml:space="preserve">Has access to </w:t>
+      </w:r>
+      <w:r>
+        <w:rPr>
+          <w:rStyle w:val="Strong"/>
+        </w:rPr>
+        <w:t>Web APIs</w:t>
+      </w:r>
+      <w:r>
+        <w:rPr/>
+        <w:t xml:space="preserve"> like </w:t>
+      </w:r>
+      <w:r>
+        <w:rPr>
+          <w:rStyle w:val="SourceText"/>
+        </w:rPr>
+        <w:t>setTimeout</w:t>
+      </w:r>
+      <w:r>
+        <w:rPr/>
+        <w:t xml:space="preserve">, </w:t>
+      </w:r>
+      <w:r>
+        <w:rPr>
+          <w:rStyle w:val="SourceText"/>
+        </w:rPr>
+        <w:t>fetch</w:t>
+      </w:r>
+      <w:r>
+        <w:rPr/>
+        <w:t xml:space="preserve">, </w:t>
+      </w:r>
+      <w:r>
+        <w:rPr>
+          <w:rStyle w:val="SourceText"/>
+        </w:rPr>
+        <w:t>localStorage</w:t>
+      </w:r>
+      <w:r>
+        <w:rPr/>
+        <w:t>.</w:t>
+      </w:r>
+    </w:p>
+    <w:p>
+      <w:pPr>
+        <w:pStyle w:val="Heading4"/>
+        <w:spacing w:lineRule="auto" w:line="276" w:before="0" w:after="140"/>
+        <w:rPr/>
+      </w:pPr>
+      <w:r>
+        <w:rPr/>
+        <w:t>Backend (Node.js):</w:t>
+      </w:r>
+    </w:p>
+    <w:p>
+      <w:pPr>
+        <w:pStyle w:val="BodyText"/>
+        <w:numPr>
+          <w:ilvl w:val="0"/>
+          <w:numId w:val="21"/>
+        </w:numPr>
+        <w:tabs>
+          <w:tab w:val="clear" w:pos="709"/>
+          <w:tab w:val="left" w:pos="0" w:leader="none"/>
+        </w:tabs>
+        <w:ind w:hanging="283" w:start="709"/>
+        <w:rPr/>
+      </w:pPr>
+      <w:r>
+        <w:rPr/>
+        <w:t xml:space="preserve">Also uses an </w:t>
+      </w:r>
+      <w:r>
+        <w:rPr>
+          <w:rStyle w:val="Strong"/>
+        </w:rPr>
+        <w:t>event loop</w:t>
+      </w:r>
+      <w:r>
+        <w:rPr/>
+        <w:t xml:space="preserve"> (same JavaScript model), but managed by Node.</w:t>
+      </w:r>
+    </w:p>
+    <w:p>
+      <w:pPr>
+        <w:pStyle w:val="BodyText"/>
+        <w:numPr>
+          <w:ilvl w:val="0"/>
+          <w:numId w:val="21"/>
+        </w:numPr>
+        <w:tabs>
+          <w:tab w:val="clear" w:pos="709"/>
+          <w:tab w:val="left" w:pos="0" w:leader="none"/>
+        </w:tabs>
+        <w:ind w:hanging="283" w:start="709"/>
+        <w:rPr/>
+      </w:pPr>
+      <w:r>
+        <w:rPr/>
+        <w:t xml:space="preserve">Handles </w:t>
+      </w:r>
+      <w:r>
+        <w:rPr>
+          <w:rStyle w:val="Strong"/>
+        </w:rPr>
+        <w:t>HTTP requests</w:t>
+      </w:r>
+      <w:r>
+        <w:rPr/>
+        <w:t xml:space="preserve">, </w:t>
+      </w:r>
+      <w:r>
+        <w:rPr>
+          <w:rStyle w:val="Strong"/>
+        </w:rPr>
+        <w:t>file system</w:t>
+      </w:r>
+      <w:r>
+        <w:rPr/>
+        <w:t xml:space="preserve">, </w:t>
+      </w:r>
+      <w:r>
+        <w:rPr>
+          <w:rStyle w:val="Strong"/>
+        </w:rPr>
+        <w:t>database operations</w:t>
+      </w:r>
+      <w:r>
+        <w:rPr/>
+        <w:t xml:space="preserve"> using </w:t>
+      </w:r>
+      <w:r>
+        <w:rPr>
+          <w:rStyle w:val="Strong"/>
+        </w:rPr>
+        <w:t>non-blocking I/O</w:t>
+      </w:r>
+      <w:r>
+        <w:rPr/>
+        <w:t>.</w:t>
+      </w:r>
+    </w:p>
+    <w:p>
+      <w:pPr>
+        <w:pStyle w:val="BodyText"/>
+        <w:numPr>
+          <w:ilvl w:val="0"/>
+          <w:numId w:val="21"/>
+        </w:numPr>
+        <w:tabs>
+          <w:tab w:val="clear" w:pos="709"/>
+          <w:tab w:val="left" w:pos="0" w:leader="none"/>
+        </w:tabs>
+        <w:ind w:hanging="283" w:start="709"/>
+        <w:rPr/>
+      </w:pPr>
+      <w:r>
+        <w:rPr/>
+        <w:t xml:space="preserve">Node has </w:t>
+      </w:r>
+      <w:r>
+        <w:rPr>
+          <w:rStyle w:val="Strong"/>
+        </w:rPr>
+        <w:t>its own event loop system</w:t>
+      </w:r>
+      <w:r>
+        <w:rPr/>
+        <w:t xml:space="preserve"> with a bit different structure:</w:t>
+      </w:r>
+    </w:p>
+    <w:p>
+      <w:pPr>
+        <w:pStyle w:val="BodyText"/>
+        <w:numPr>
+          <w:ilvl w:val="1"/>
+          <w:numId w:val="21"/>
+        </w:numPr>
+        <w:tabs>
+          <w:tab w:val="clear" w:pos="709"/>
+          <w:tab w:val="left" w:pos="0" w:leader="none"/>
+        </w:tabs>
+        <w:ind w:hanging="283" w:start="1418"/>
+        <w:rPr/>
+      </w:pPr>
+      <w:r>
+        <w:rPr/>
+        <w:t xml:space="preserve">Uses </w:t>
+      </w:r>
+      <w:r>
+        <w:rPr>
+          <w:rStyle w:val="Strong"/>
+        </w:rPr>
+        <w:t>libuv</w:t>
+      </w:r>
+      <w:r>
+        <w:rPr/>
+        <w:t xml:space="preserve"> under the hood.</w:t>
+      </w:r>
+    </w:p>
+    <w:p>
+      <w:pPr>
+        <w:pStyle w:val="BodyText"/>
+        <w:numPr>
+          <w:ilvl w:val="1"/>
+          <w:numId w:val="21"/>
+        </w:numPr>
+        <w:tabs>
+          <w:tab w:val="clear" w:pos="709"/>
+          <w:tab w:val="left" w:pos="0" w:leader="none"/>
+        </w:tabs>
+        <w:ind w:hanging="283" w:start="1418"/>
+        <w:rPr/>
+      </w:pPr>
+      <w:r>
+        <w:rPr/>
+        <w:t xml:space="preserve">Handles tasks like </w:t>
+      </w:r>
+      <w:r>
+        <w:rPr>
+          <w:rStyle w:val="SourceText"/>
+        </w:rPr>
+        <w:t>fs.readFile()</w:t>
+      </w:r>
+      <w:r>
+        <w:rPr/>
+        <w:t>, DB calls, etc., off the main thread.</w:t>
+      </w:r>
+    </w:p>
+    <w:p>
+      <w:pPr>
+        <w:pStyle w:val="HorizontalLine"/>
+        <w:spacing w:lineRule="auto" w:line="276" w:before="0" w:after="140"/>
+        <w:rPr>
+          <w:sz w:val="24"/>
+          <w:szCs w:val="24"/>
+        </w:rPr>
+      </w:pPr>
+      <w:r>
+        <w:rPr>
+          <w:sz w:val="24"/>
+          <w:szCs w:val="24"/>
+        </w:rPr>
+      </w:r>
+    </w:p>
+    <w:p>
+      <w:pPr>
+        <w:pStyle w:val="Heading3"/>
+        <w:spacing w:lineRule="auto" w:line="276" w:before="0" w:after="140"/>
+        <w:rPr>
+          <w:sz w:val="24"/>
+          <w:szCs w:val="24"/>
+        </w:rPr>
+      </w:pPr>
+      <w:r>
+        <w:rPr>
+          <w:sz w:val="24"/>
+          <w:szCs w:val="24"/>
+        </w:rPr>
+        <w:t xml:space="preserve">📌 </w:t>
+      </w:r>
+      <w:r>
+        <w:rPr>
+          <w:sz w:val="24"/>
+          <w:szCs w:val="24"/>
+        </w:rPr>
+        <w:t>Summary</w:t>
+      </w:r>
+    </w:p>
+    <w:tbl>
+      <w:tblPr>
+        <w:tblW w:w="8151" w:type="dxa"/>
+        <w:jc w:val="start"/>
+        <w:tblInd w:w="0" w:type="dxa"/>
+        <w:tblLayout w:type="fixed"/>
+        <w:tblCellMar>
+          <w:top w:w="28" w:type="dxa"/>
+          <w:start w:w="28" w:type="dxa"/>
+          <w:bottom w:w="28" w:type="dxa"/>
+          <w:end w:w="28" w:type="dxa"/>
+        </w:tblCellMar>
+      </w:tblPr>
+      <w:tblGrid>
+        <w:gridCol w:w="1587"/>
+        <w:gridCol w:w="3404"/>
+        <w:gridCol w:w="3160"/>
+      </w:tblGrid>
+      <w:tr>
+        <w:trPr>
+          <w:tblHeader w:val="true"/>
+        </w:trPr>
+        <w:tc>
+          <w:tcPr>
+            <w:tcW w:w="1587" w:type="dxa"/>
+            <w:tcBorders/>
+            <w:vAlign w:val="center"/>
+          </w:tcPr>
+          <w:p>
+            <w:pPr>
+              <w:pStyle w:val="TableHeading"/>
+              <w:rPr/>
+            </w:pPr>
+            <w:r>
+              <w:rPr/>
+              <w:t>Concept</w:t>
+            </w:r>
+          </w:p>
+        </w:tc>
+        <w:tc>
+          <w:tcPr>
+            <w:tcW w:w="3404" w:type="dxa"/>
+            <w:tcBorders/>
+            <w:vAlign w:val="center"/>
+          </w:tcPr>
+          <w:p>
+            <w:pPr>
+              <w:pStyle w:val="TableHeading"/>
+              <w:rPr/>
+            </w:pPr>
+            <w:r>
+              <w:rPr/>
+              <w:t>React / Frontend</w:t>
+            </w:r>
+          </w:p>
+        </w:tc>
+        <w:tc>
+          <w:tcPr>
+            <w:tcW w:w="3160" w:type="dxa"/>
+            <w:tcBorders/>
+            <w:vAlign w:val="center"/>
+          </w:tcPr>
+          <w:p>
+            <w:pPr>
+              <w:pStyle w:val="TableHeading"/>
+              <w:rPr/>
+            </w:pPr>
+            <w:r>
+              <w:rPr/>
+              <w:t>Backend (Node.js)</w:t>
+            </w:r>
+          </w:p>
+        </w:tc>
+      </w:tr>
+      <w:tr>
+        <w:trPr/>
+        <w:tc>
+          <w:tcPr>
+            <w:tcW w:w="1587" w:type="dxa"/>
+            <w:tcBorders/>
+            <w:vAlign w:val="center"/>
+          </w:tcPr>
+          <w:p>
+            <w:pPr>
+              <w:pStyle w:val="TableContents"/>
+              <w:rPr/>
+            </w:pPr>
+            <w:r>
+              <w:rPr>
+                <w:rStyle w:val="Strong"/>
+              </w:rPr>
+              <w:t>Reconciliation</w:t>
+            </w:r>
+          </w:p>
+        </w:tc>
+        <w:tc>
+          <w:tcPr>
+            <w:tcW w:w="3404" w:type="dxa"/>
+            <w:tcBorders/>
+            <w:vAlign w:val="center"/>
+          </w:tcPr>
+          <w:p>
+            <w:pPr>
+              <w:pStyle w:val="TableContents"/>
+              <w:rPr/>
+            </w:pPr>
+            <w:r>
+              <w:rPr/>
+              <w:t>Virtual DOM diffing and updating</w:t>
+            </w:r>
+          </w:p>
+        </w:tc>
+        <w:tc>
+          <w:tcPr>
+            <w:tcW w:w="3160" w:type="dxa"/>
+            <w:tcBorders/>
+            <w:vAlign w:val="center"/>
+          </w:tcPr>
+          <w:p>
+            <w:pPr>
+              <w:pStyle w:val="TableContents"/>
+              <w:rPr/>
+            </w:pPr>
+            <w:r>
+              <w:rPr/>
+              <w:t xml:space="preserve">❌ </w:t>
+            </w:r>
+            <w:r>
+              <w:rPr/>
+              <w:t>Not applicable</w:t>
+            </w:r>
+          </w:p>
+        </w:tc>
+      </w:tr>
+      <w:tr>
+        <w:trPr/>
+        <w:tc>
+          <w:tcPr>
+            <w:tcW w:w="1587" w:type="dxa"/>
+            <w:tcBorders/>
+            <w:vAlign w:val="center"/>
+          </w:tcPr>
+          <w:p>
+            <w:pPr>
+              <w:pStyle w:val="TableContents"/>
+              <w:rPr/>
+            </w:pPr>
+            <w:r>
+              <w:rPr>
+                <w:rStyle w:val="Strong"/>
+              </w:rPr>
+              <w:t>Event Loop</w:t>
+            </w:r>
+          </w:p>
+        </w:tc>
+        <w:tc>
+          <w:tcPr>
+            <w:tcW w:w="3404" w:type="dxa"/>
+            <w:tcBorders/>
+            <w:vAlign w:val="center"/>
+          </w:tcPr>
+          <w:p>
+            <w:pPr>
+              <w:pStyle w:val="TableContents"/>
+              <w:rPr/>
+            </w:pPr>
+            <w:r>
+              <w:rPr/>
+              <w:t>JS browser event loop</w:t>
+            </w:r>
+          </w:p>
+        </w:tc>
+        <w:tc>
+          <w:tcPr>
+            <w:tcW w:w="3160" w:type="dxa"/>
+            <w:tcBorders/>
+            <w:vAlign w:val="center"/>
+          </w:tcPr>
+          <w:p>
+            <w:pPr>
+              <w:pStyle w:val="TableContents"/>
+              <w:rPr/>
+            </w:pPr>
+            <w:r>
+              <w:rPr/>
+              <w:t>Node.js event loop via libuv</w:t>
+            </w:r>
+          </w:p>
+        </w:tc>
+      </w:tr>
+      <w:tr>
+        <w:trPr/>
+        <w:tc>
+          <w:tcPr>
+            <w:tcW w:w="1587" w:type="dxa"/>
+            <w:tcBorders/>
+            <w:vAlign w:val="center"/>
+          </w:tcPr>
+          <w:p>
+            <w:pPr>
+              <w:pStyle w:val="TableContents"/>
+              <w:rPr/>
+            </w:pPr>
+            <w:r>
+              <w:rPr>
+                <w:rStyle w:val="Strong"/>
+              </w:rPr>
+              <w:t>Use Case</w:t>
+            </w:r>
+          </w:p>
+        </w:tc>
+        <w:tc>
+          <w:tcPr>
+            <w:tcW w:w="3404" w:type="dxa"/>
+            <w:tcBorders/>
+            <w:vAlign w:val="center"/>
+          </w:tcPr>
+          <w:p>
+            <w:pPr>
+              <w:pStyle w:val="TableContents"/>
+              <w:rPr/>
+            </w:pPr>
+            <w:r>
+              <w:rPr/>
+              <w:t>UI interactions, rendering</w:t>
+            </w:r>
+          </w:p>
+        </w:tc>
+        <w:tc>
+          <w:tcPr>
+            <w:tcW w:w="3160" w:type="dxa"/>
+            <w:tcBorders/>
+            <w:vAlign w:val="center"/>
+          </w:tcPr>
+          <w:p>
+            <w:pPr>
+              <w:pStyle w:val="TableContents"/>
+              <w:rPr/>
+            </w:pPr>
+            <w:r>
+              <w:rPr/>
+              <w:t>Handling requests, DB, file I/O</w:t>
+            </w:r>
+          </w:p>
+        </w:tc>
+      </w:tr>
+    </w:tbl>
+    <w:p>
+      <w:pPr>
+        <w:pStyle w:val="HorizontalLine"/>
+        <w:spacing w:lineRule="auto" w:line="276" w:before="0" w:after="140"/>
+        <w:rPr>
+          <w:sz w:val="24"/>
+          <w:szCs w:val="24"/>
+        </w:rPr>
+      </w:pPr>
+      <w:r>
+        <w:rPr>
+          <w:sz w:val="24"/>
+          <w:szCs w:val="24"/>
+        </w:rPr>
+      </w:r>
+    </w:p>
     <w:p>
       <w:pPr>
         <w:pStyle w:val="BodyText"/>
@@ -19050,7 +22230,828 @@
   <w:abstractNum w:abstractNumId="16">
     <w:lvl w:ilvl="0">
       <w:start w:val="1"/>
-      <w:pStyle w:val="Heading1"/>
+      <w:numFmt w:val="bullet"/>
+      <w:lvlText w:val=""/>
+      <w:lvlJc w:val="start"/>
+      <w:pPr>
+        <w:tabs>
+          <w:tab w:val="num" w:pos="709"/>
+        </w:tabs>
+        <w:ind w:start="709" w:hanging="283"/>
+      </w:pPr>
+      <w:rPr>
+        <w:rFonts w:ascii="Symbol" w:hAnsi="Symbol" w:cs="Symbol" w:hint="default"/>
+      </w:rPr>
+    </w:lvl>
+    <w:lvl w:ilvl="1">
+      <w:start w:val="1"/>
+      <w:numFmt w:val="bullet"/>
+      <w:lvlText w:val=""/>
+      <w:lvlJc w:val="start"/>
+      <w:pPr>
+        <w:tabs>
+          <w:tab w:val="num" w:pos="1418"/>
+        </w:tabs>
+        <w:ind w:start="1418" w:hanging="283"/>
+      </w:pPr>
+      <w:rPr>
+        <w:rFonts w:ascii="Symbol" w:hAnsi="Symbol" w:cs="Symbol" w:hint="default"/>
+      </w:rPr>
+    </w:lvl>
+    <w:lvl w:ilvl="2">
+      <w:start w:val="1"/>
+      <w:numFmt w:val="bullet"/>
+      <w:lvlText w:val=""/>
+      <w:lvlJc w:val="start"/>
+      <w:pPr>
+        <w:tabs>
+          <w:tab w:val="num" w:pos="2127"/>
+        </w:tabs>
+        <w:ind w:start="2127" w:hanging="283"/>
+      </w:pPr>
+      <w:rPr>
+        <w:rFonts w:ascii="Symbol" w:hAnsi="Symbol" w:cs="Symbol" w:hint="default"/>
+      </w:rPr>
+    </w:lvl>
+    <w:lvl w:ilvl="3">
+      <w:start w:val="1"/>
+      <w:numFmt w:val="bullet"/>
+      <w:lvlText w:val=""/>
+      <w:lvlJc w:val="start"/>
+      <w:pPr>
+        <w:tabs>
+          <w:tab w:val="num" w:pos="2836"/>
+        </w:tabs>
+        <w:ind w:start="2836" w:hanging="283"/>
+      </w:pPr>
+      <w:rPr>
+        <w:rFonts w:ascii="Symbol" w:hAnsi="Symbol" w:cs="Symbol" w:hint="default"/>
+      </w:rPr>
+    </w:lvl>
+    <w:lvl w:ilvl="4">
+      <w:start w:val="1"/>
+      <w:numFmt w:val="bullet"/>
+      <w:lvlText w:val=""/>
+      <w:lvlJc w:val="start"/>
+      <w:pPr>
+        <w:tabs>
+          <w:tab w:val="num" w:pos="3545"/>
+        </w:tabs>
+        <w:ind w:start="3545" w:hanging="283"/>
+      </w:pPr>
+      <w:rPr>
+        <w:rFonts w:ascii="Symbol" w:hAnsi="Symbol" w:cs="Symbol" w:hint="default"/>
+      </w:rPr>
+    </w:lvl>
+    <w:lvl w:ilvl="5">
+      <w:start w:val="1"/>
+      <w:numFmt w:val="bullet"/>
+      <w:lvlText w:val=""/>
+      <w:lvlJc w:val="start"/>
+      <w:pPr>
+        <w:tabs>
+          <w:tab w:val="num" w:pos="4254"/>
+        </w:tabs>
+        <w:ind w:start="4254" w:hanging="283"/>
+      </w:pPr>
+      <w:rPr>
+        <w:rFonts w:ascii="Symbol" w:hAnsi="Symbol" w:cs="Symbol" w:hint="default"/>
+      </w:rPr>
+    </w:lvl>
+    <w:lvl w:ilvl="6">
+      <w:start w:val="1"/>
+      <w:numFmt w:val="bullet"/>
+      <w:lvlText w:val=""/>
+      <w:lvlJc w:val="start"/>
+      <w:pPr>
+        <w:tabs>
+          <w:tab w:val="num" w:pos="4963"/>
+        </w:tabs>
+        <w:ind w:start="4963" w:hanging="283"/>
+      </w:pPr>
+      <w:rPr>
+        <w:rFonts w:ascii="Symbol" w:hAnsi="Symbol" w:cs="Symbol" w:hint="default"/>
+      </w:rPr>
+    </w:lvl>
+    <w:lvl w:ilvl="7">
+      <w:start w:val="1"/>
+      <w:numFmt w:val="bullet"/>
+      <w:lvlText w:val=""/>
+      <w:lvlJc w:val="start"/>
+      <w:pPr>
+        <w:tabs>
+          <w:tab w:val="num" w:pos="5672"/>
+        </w:tabs>
+        <w:ind w:start="5672" w:hanging="283"/>
+      </w:pPr>
+      <w:rPr>
+        <w:rFonts w:ascii="Symbol" w:hAnsi="Symbol" w:cs="Symbol" w:hint="default"/>
+      </w:rPr>
+    </w:lvl>
+    <w:lvl w:ilvl="8">
+      <w:start w:val="1"/>
+      <w:numFmt w:val="bullet"/>
+      <w:lvlText w:val=""/>
+      <w:lvlJc w:val="start"/>
+      <w:pPr>
+        <w:tabs>
+          <w:tab w:val="num" w:pos="6381"/>
+        </w:tabs>
+        <w:ind w:start="6381" w:hanging="283"/>
+      </w:pPr>
+      <w:rPr>
+        <w:rFonts w:ascii="Symbol" w:hAnsi="Symbol" w:cs="Symbol" w:hint="default"/>
+      </w:rPr>
+    </w:lvl>
+  </w:abstractNum>
+  <w:abstractNum w:abstractNumId="17">
+    <w:lvl w:ilvl="0">
+      <w:start w:val="1"/>
+      <w:numFmt w:val="bullet"/>
+      <w:lvlText w:val=""/>
+      <w:lvlJc w:val="start"/>
+      <w:pPr>
+        <w:tabs>
+          <w:tab w:val="num" w:pos="709"/>
+        </w:tabs>
+        <w:ind w:start="709" w:hanging="283"/>
+      </w:pPr>
+      <w:rPr>
+        <w:rFonts w:ascii="Symbol" w:hAnsi="Symbol" w:cs="Symbol" w:hint="default"/>
+      </w:rPr>
+    </w:lvl>
+    <w:lvl w:ilvl="1">
+      <w:start w:val="1"/>
+      <w:numFmt w:val="bullet"/>
+      <w:lvlText w:val=""/>
+      <w:lvlJc w:val="start"/>
+      <w:pPr>
+        <w:tabs>
+          <w:tab w:val="num" w:pos="1418"/>
+        </w:tabs>
+        <w:ind w:start="1418" w:hanging="283"/>
+      </w:pPr>
+      <w:rPr>
+        <w:rFonts w:ascii="Symbol" w:hAnsi="Symbol" w:cs="Symbol" w:hint="default"/>
+      </w:rPr>
+    </w:lvl>
+    <w:lvl w:ilvl="2">
+      <w:start w:val="1"/>
+      <w:numFmt w:val="bullet"/>
+      <w:lvlText w:val=""/>
+      <w:lvlJc w:val="start"/>
+      <w:pPr>
+        <w:tabs>
+          <w:tab w:val="num" w:pos="2127"/>
+        </w:tabs>
+        <w:ind w:start="2127" w:hanging="283"/>
+      </w:pPr>
+      <w:rPr>
+        <w:rFonts w:ascii="Symbol" w:hAnsi="Symbol" w:cs="Symbol" w:hint="default"/>
+      </w:rPr>
+    </w:lvl>
+    <w:lvl w:ilvl="3">
+      <w:start w:val="1"/>
+      <w:numFmt w:val="bullet"/>
+      <w:lvlText w:val=""/>
+      <w:lvlJc w:val="start"/>
+      <w:pPr>
+        <w:tabs>
+          <w:tab w:val="num" w:pos="2836"/>
+        </w:tabs>
+        <w:ind w:start="2836" w:hanging="283"/>
+      </w:pPr>
+      <w:rPr>
+        <w:rFonts w:ascii="Symbol" w:hAnsi="Symbol" w:cs="Symbol" w:hint="default"/>
+      </w:rPr>
+    </w:lvl>
+    <w:lvl w:ilvl="4">
+      <w:start w:val="1"/>
+      <w:numFmt w:val="bullet"/>
+      <w:lvlText w:val=""/>
+      <w:lvlJc w:val="start"/>
+      <w:pPr>
+        <w:tabs>
+          <w:tab w:val="num" w:pos="3545"/>
+        </w:tabs>
+        <w:ind w:start="3545" w:hanging="283"/>
+      </w:pPr>
+      <w:rPr>
+        <w:rFonts w:ascii="Symbol" w:hAnsi="Symbol" w:cs="Symbol" w:hint="default"/>
+      </w:rPr>
+    </w:lvl>
+    <w:lvl w:ilvl="5">
+      <w:start w:val="1"/>
+      <w:numFmt w:val="bullet"/>
+      <w:lvlText w:val=""/>
+      <w:lvlJc w:val="start"/>
+      <w:pPr>
+        <w:tabs>
+          <w:tab w:val="num" w:pos="4254"/>
+        </w:tabs>
+        <w:ind w:start="4254" w:hanging="283"/>
+      </w:pPr>
+      <w:rPr>
+        <w:rFonts w:ascii="Symbol" w:hAnsi="Symbol" w:cs="Symbol" w:hint="default"/>
+      </w:rPr>
+    </w:lvl>
+    <w:lvl w:ilvl="6">
+      <w:start w:val="1"/>
+      <w:numFmt w:val="bullet"/>
+      <w:lvlText w:val=""/>
+      <w:lvlJc w:val="start"/>
+      <w:pPr>
+        <w:tabs>
+          <w:tab w:val="num" w:pos="4963"/>
+        </w:tabs>
+        <w:ind w:start="4963" w:hanging="283"/>
+      </w:pPr>
+      <w:rPr>
+        <w:rFonts w:ascii="Symbol" w:hAnsi="Symbol" w:cs="Symbol" w:hint="default"/>
+      </w:rPr>
+    </w:lvl>
+    <w:lvl w:ilvl="7">
+      <w:start w:val="1"/>
+      <w:numFmt w:val="bullet"/>
+      <w:lvlText w:val=""/>
+      <w:lvlJc w:val="start"/>
+      <w:pPr>
+        <w:tabs>
+          <w:tab w:val="num" w:pos="5672"/>
+        </w:tabs>
+        <w:ind w:start="5672" w:hanging="283"/>
+      </w:pPr>
+      <w:rPr>
+        <w:rFonts w:ascii="Symbol" w:hAnsi="Symbol" w:cs="Symbol" w:hint="default"/>
+      </w:rPr>
+    </w:lvl>
+    <w:lvl w:ilvl="8">
+      <w:start w:val="1"/>
+      <w:numFmt w:val="bullet"/>
+      <w:lvlText w:val=""/>
+      <w:lvlJc w:val="start"/>
+      <w:pPr>
+        <w:tabs>
+          <w:tab w:val="num" w:pos="6381"/>
+        </w:tabs>
+        <w:ind w:start="6381" w:hanging="283"/>
+      </w:pPr>
+      <w:rPr>
+        <w:rFonts w:ascii="Symbol" w:hAnsi="Symbol" w:cs="Symbol" w:hint="default"/>
+      </w:rPr>
+    </w:lvl>
+  </w:abstractNum>
+  <w:abstractNum w:abstractNumId="18">
+    <w:lvl w:ilvl="0">
+      <w:start w:val="1"/>
+      <w:numFmt w:val="bullet"/>
+      <w:lvlText w:val=""/>
+      <w:lvlJc w:val="start"/>
+      <w:pPr>
+        <w:tabs>
+          <w:tab w:val="num" w:pos="709"/>
+        </w:tabs>
+        <w:ind w:start="709" w:hanging="283"/>
+      </w:pPr>
+      <w:rPr>
+        <w:rFonts w:ascii="Symbol" w:hAnsi="Symbol" w:cs="Symbol" w:hint="default"/>
+      </w:rPr>
+    </w:lvl>
+    <w:lvl w:ilvl="1">
+      <w:start w:val="1"/>
+      <w:numFmt w:val="bullet"/>
+      <w:lvlText w:val=""/>
+      <w:lvlJc w:val="start"/>
+      <w:pPr>
+        <w:tabs>
+          <w:tab w:val="num" w:pos="1418"/>
+        </w:tabs>
+        <w:ind w:start="1418" w:hanging="283"/>
+      </w:pPr>
+      <w:rPr>
+        <w:rFonts w:ascii="Symbol" w:hAnsi="Symbol" w:cs="Symbol" w:hint="default"/>
+      </w:rPr>
+    </w:lvl>
+    <w:lvl w:ilvl="2">
+      <w:start w:val="1"/>
+      <w:numFmt w:val="bullet"/>
+      <w:lvlText w:val=""/>
+      <w:lvlJc w:val="start"/>
+      <w:pPr>
+        <w:tabs>
+          <w:tab w:val="num" w:pos="2127"/>
+        </w:tabs>
+        <w:ind w:start="2127" w:hanging="283"/>
+      </w:pPr>
+      <w:rPr>
+        <w:rFonts w:ascii="Symbol" w:hAnsi="Symbol" w:cs="Symbol" w:hint="default"/>
+      </w:rPr>
+    </w:lvl>
+    <w:lvl w:ilvl="3">
+      <w:start w:val="1"/>
+      <w:numFmt w:val="bullet"/>
+      <w:lvlText w:val=""/>
+      <w:lvlJc w:val="start"/>
+      <w:pPr>
+        <w:tabs>
+          <w:tab w:val="num" w:pos="2836"/>
+        </w:tabs>
+        <w:ind w:start="2836" w:hanging="283"/>
+      </w:pPr>
+      <w:rPr>
+        <w:rFonts w:ascii="Symbol" w:hAnsi="Symbol" w:cs="Symbol" w:hint="default"/>
+      </w:rPr>
+    </w:lvl>
+    <w:lvl w:ilvl="4">
+      <w:start w:val="1"/>
+      <w:numFmt w:val="bullet"/>
+      <w:lvlText w:val=""/>
+      <w:lvlJc w:val="start"/>
+      <w:pPr>
+        <w:tabs>
+          <w:tab w:val="num" w:pos="3545"/>
+        </w:tabs>
+        <w:ind w:start="3545" w:hanging="283"/>
+      </w:pPr>
+      <w:rPr>
+        <w:rFonts w:ascii="Symbol" w:hAnsi="Symbol" w:cs="Symbol" w:hint="default"/>
+      </w:rPr>
+    </w:lvl>
+    <w:lvl w:ilvl="5">
+      <w:start w:val="1"/>
+      <w:numFmt w:val="bullet"/>
+      <w:lvlText w:val=""/>
+      <w:lvlJc w:val="start"/>
+      <w:pPr>
+        <w:tabs>
+          <w:tab w:val="num" w:pos="4254"/>
+        </w:tabs>
+        <w:ind w:start="4254" w:hanging="283"/>
+      </w:pPr>
+      <w:rPr>
+        <w:rFonts w:ascii="Symbol" w:hAnsi="Symbol" w:cs="Symbol" w:hint="default"/>
+      </w:rPr>
+    </w:lvl>
+    <w:lvl w:ilvl="6">
+      <w:start w:val="1"/>
+      <w:numFmt w:val="bullet"/>
+      <w:lvlText w:val=""/>
+      <w:lvlJc w:val="start"/>
+      <w:pPr>
+        <w:tabs>
+          <w:tab w:val="num" w:pos="4963"/>
+        </w:tabs>
+        <w:ind w:start="4963" w:hanging="283"/>
+      </w:pPr>
+      <w:rPr>
+        <w:rFonts w:ascii="Symbol" w:hAnsi="Symbol" w:cs="Symbol" w:hint="default"/>
+      </w:rPr>
+    </w:lvl>
+    <w:lvl w:ilvl="7">
+      <w:start w:val="1"/>
+      <w:numFmt w:val="bullet"/>
+      <w:lvlText w:val=""/>
+      <w:lvlJc w:val="start"/>
+      <w:pPr>
+        <w:tabs>
+          <w:tab w:val="num" w:pos="5672"/>
+        </w:tabs>
+        <w:ind w:start="5672" w:hanging="283"/>
+      </w:pPr>
+      <w:rPr>
+        <w:rFonts w:ascii="Symbol" w:hAnsi="Symbol" w:cs="Symbol" w:hint="default"/>
+      </w:rPr>
+    </w:lvl>
+    <w:lvl w:ilvl="8">
+      <w:start w:val="1"/>
+      <w:numFmt w:val="bullet"/>
+      <w:lvlText w:val=""/>
+      <w:lvlJc w:val="start"/>
+      <w:pPr>
+        <w:tabs>
+          <w:tab w:val="num" w:pos="6381"/>
+        </w:tabs>
+        <w:ind w:start="6381" w:hanging="283"/>
+      </w:pPr>
+      <w:rPr>
+        <w:rFonts w:ascii="Symbol" w:hAnsi="Symbol" w:cs="Symbol" w:hint="default"/>
+      </w:rPr>
+    </w:lvl>
+  </w:abstractNum>
+  <w:abstractNum w:abstractNumId="19">
+    <w:lvl w:ilvl="0">
+      <w:start w:val="1"/>
+      <w:numFmt w:val="bullet"/>
+      <w:lvlText w:val=""/>
+      <w:lvlJc w:val="start"/>
+      <w:pPr>
+        <w:tabs>
+          <w:tab w:val="num" w:pos="709"/>
+        </w:tabs>
+        <w:ind w:start="709" w:hanging="283"/>
+      </w:pPr>
+      <w:rPr>
+        <w:rFonts w:ascii="Symbol" w:hAnsi="Symbol" w:cs="Symbol" w:hint="default"/>
+      </w:rPr>
+    </w:lvl>
+    <w:lvl w:ilvl="1">
+      <w:start w:val="1"/>
+      <w:numFmt w:val="bullet"/>
+      <w:lvlText w:val=""/>
+      <w:lvlJc w:val="start"/>
+      <w:pPr>
+        <w:tabs>
+          <w:tab w:val="num" w:pos="1418"/>
+        </w:tabs>
+        <w:ind w:start="1418" w:hanging="283"/>
+      </w:pPr>
+      <w:rPr>
+        <w:rFonts w:ascii="Symbol" w:hAnsi="Symbol" w:cs="Symbol" w:hint="default"/>
+      </w:rPr>
+    </w:lvl>
+    <w:lvl w:ilvl="2">
+      <w:start w:val="1"/>
+      <w:numFmt w:val="bullet"/>
+      <w:lvlText w:val=""/>
+      <w:lvlJc w:val="start"/>
+      <w:pPr>
+        <w:tabs>
+          <w:tab w:val="num" w:pos="2127"/>
+        </w:tabs>
+        <w:ind w:start="2127" w:hanging="283"/>
+      </w:pPr>
+      <w:rPr>
+        <w:rFonts w:ascii="Symbol" w:hAnsi="Symbol" w:cs="Symbol" w:hint="default"/>
+      </w:rPr>
+    </w:lvl>
+    <w:lvl w:ilvl="3">
+      <w:start w:val="1"/>
+      <w:numFmt w:val="bullet"/>
+      <w:lvlText w:val=""/>
+      <w:lvlJc w:val="start"/>
+      <w:pPr>
+        <w:tabs>
+          <w:tab w:val="num" w:pos="2836"/>
+        </w:tabs>
+        <w:ind w:start="2836" w:hanging="283"/>
+      </w:pPr>
+      <w:rPr>
+        <w:rFonts w:ascii="Symbol" w:hAnsi="Symbol" w:cs="Symbol" w:hint="default"/>
+      </w:rPr>
+    </w:lvl>
+    <w:lvl w:ilvl="4">
+      <w:start w:val="1"/>
+      <w:numFmt w:val="bullet"/>
+      <w:lvlText w:val=""/>
+      <w:lvlJc w:val="start"/>
+      <w:pPr>
+        <w:tabs>
+          <w:tab w:val="num" w:pos="3545"/>
+        </w:tabs>
+        <w:ind w:start="3545" w:hanging="283"/>
+      </w:pPr>
+      <w:rPr>
+        <w:rFonts w:ascii="Symbol" w:hAnsi="Symbol" w:cs="Symbol" w:hint="default"/>
+      </w:rPr>
+    </w:lvl>
+    <w:lvl w:ilvl="5">
+      <w:start w:val="1"/>
+      <w:numFmt w:val="bullet"/>
+      <w:lvlText w:val=""/>
+      <w:lvlJc w:val="start"/>
+      <w:pPr>
+        <w:tabs>
+          <w:tab w:val="num" w:pos="4254"/>
+        </w:tabs>
+        <w:ind w:start="4254" w:hanging="283"/>
+      </w:pPr>
+      <w:rPr>
+        <w:rFonts w:ascii="Symbol" w:hAnsi="Symbol" w:cs="Symbol" w:hint="default"/>
+      </w:rPr>
+    </w:lvl>
+    <w:lvl w:ilvl="6">
+      <w:start w:val="1"/>
+      <w:numFmt w:val="bullet"/>
+      <w:lvlText w:val=""/>
+      <w:lvlJc w:val="start"/>
+      <w:pPr>
+        <w:tabs>
+          <w:tab w:val="num" w:pos="4963"/>
+        </w:tabs>
+        <w:ind w:start="4963" w:hanging="283"/>
+      </w:pPr>
+      <w:rPr>
+        <w:rFonts w:ascii="Symbol" w:hAnsi="Symbol" w:cs="Symbol" w:hint="default"/>
+      </w:rPr>
+    </w:lvl>
+    <w:lvl w:ilvl="7">
+      <w:start w:val="1"/>
+      <w:numFmt w:val="bullet"/>
+      <w:lvlText w:val=""/>
+      <w:lvlJc w:val="start"/>
+      <w:pPr>
+        <w:tabs>
+          <w:tab w:val="num" w:pos="5672"/>
+        </w:tabs>
+        <w:ind w:start="5672" w:hanging="283"/>
+      </w:pPr>
+      <w:rPr>
+        <w:rFonts w:ascii="Symbol" w:hAnsi="Symbol" w:cs="Symbol" w:hint="default"/>
+      </w:rPr>
+    </w:lvl>
+    <w:lvl w:ilvl="8">
+      <w:start w:val="1"/>
+      <w:numFmt w:val="bullet"/>
+      <w:lvlText w:val=""/>
+      <w:lvlJc w:val="start"/>
+      <w:pPr>
+        <w:tabs>
+          <w:tab w:val="num" w:pos="6381"/>
+        </w:tabs>
+        <w:ind w:start="6381" w:hanging="283"/>
+      </w:pPr>
+      <w:rPr>
+        <w:rFonts w:ascii="Symbol" w:hAnsi="Symbol" w:cs="Symbol" w:hint="default"/>
+      </w:rPr>
+    </w:lvl>
+  </w:abstractNum>
+  <w:abstractNum w:abstractNumId="20">
+    <w:lvl w:ilvl="0">
+      <w:start w:val="1"/>
+      <w:numFmt w:val="bullet"/>
+      <w:lvlText w:val=""/>
+      <w:lvlJc w:val="start"/>
+      <w:pPr>
+        <w:tabs>
+          <w:tab w:val="num" w:pos="709"/>
+        </w:tabs>
+        <w:ind w:start="709" w:hanging="283"/>
+      </w:pPr>
+      <w:rPr>
+        <w:rFonts w:ascii="Symbol" w:hAnsi="Symbol" w:cs="Symbol" w:hint="default"/>
+      </w:rPr>
+    </w:lvl>
+    <w:lvl w:ilvl="1">
+      <w:start w:val="1"/>
+      <w:numFmt w:val="bullet"/>
+      <w:lvlText w:val=""/>
+      <w:lvlJc w:val="start"/>
+      <w:pPr>
+        <w:tabs>
+          <w:tab w:val="num" w:pos="1418"/>
+        </w:tabs>
+        <w:ind w:start="1418" w:hanging="283"/>
+      </w:pPr>
+      <w:rPr>
+        <w:rFonts w:ascii="Symbol" w:hAnsi="Symbol" w:cs="Symbol" w:hint="default"/>
+      </w:rPr>
+    </w:lvl>
+    <w:lvl w:ilvl="2">
+      <w:start w:val="1"/>
+      <w:numFmt w:val="bullet"/>
+      <w:lvlText w:val=""/>
+      <w:lvlJc w:val="start"/>
+      <w:pPr>
+        <w:tabs>
+          <w:tab w:val="num" w:pos="2127"/>
+        </w:tabs>
+        <w:ind w:start="2127" w:hanging="283"/>
+      </w:pPr>
+      <w:rPr>
+        <w:rFonts w:ascii="Symbol" w:hAnsi="Symbol" w:cs="Symbol" w:hint="default"/>
+      </w:rPr>
+    </w:lvl>
+    <w:lvl w:ilvl="3">
+      <w:start w:val="1"/>
+      <w:numFmt w:val="bullet"/>
+      <w:lvlText w:val=""/>
+      <w:lvlJc w:val="start"/>
+      <w:pPr>
+        <w:tabs>
+          <w:tab w:val="num" w:pos="2836"/>
+        </w:tabs>
+        <w:ind w:start="2836" w:hanging="283"/>
+      </w:pPr>
+      <w:rPr>
+        <w:rFonts w:ascii="Symbol" w:hAnsi="Symbol" w:cs="Symbol" w:hint="default"/>
+      </w:rPr>
+    </w:lvl>
+    <w:lvl w:ilvl="4">
+      <w:start w:val="1"/>
+      <w:numFmt w:val="bullet"/>
+      <w:lvlText w:val=""/>
+      <w:lvlJc w:val="start"/>
+      <w:pPr>
+        <w:tabs>
+          <w:tab w:val="num" w:pos="3545"/>
+        </w:tabs>
+        <w:ind w:start="3545" w:hanging="283"/>
+      </w:pPr>
+      <w:rPr>
+        <w:rFonts w:ascii="Symbol" w:hAnsi="Symbol" w:cs="Symbol" w:hint="default"/>
+      </w:rPr>
+    </w:lvl>
+    <w:lvl w:ilvl="5">
+      <w:start w:val="1"/>
+      <w:numFmt w:val="bullet"/>
+      <w:lvlText w:val=""/>
+      <w:lvlJc w:val="start"/>
+      <w:pPr>
+        <w:tabs>
+          <w:tab w:val="num" w:pos="4254"/>
+        </w:tabs>
+        <w:ind w:start="4254" w:hanging="283"/>
+      </w:pPr>
+      <w:rPr>
+        <w:rFonts w:ascii="Symbol" w:hAnsi="Symbol" w:cs="Symbol" w:hint="default"/>
+      </w:rPr>
+    </w:lvl>
+    <w:lvl w:ilvl="6">
+      <w:start w:val="1"/>
+      <w:numFmt w:val="bullet"/>
+      <w:lvlText w:val=""/>
+      <w:lvlJc w:val="start"/>
+      <w:pPr>
+        <w:tabs>
+          <w:tab w:val="num" w:pos="4963"/>
+        </w:tabs>
+        <w:ind w:start="4963" w:hanging="283"/>
+      </w:pPr>
+      <w:rPr>
+        <w:rFonts w:ascii="Symbol" w:hAnsi="Symbol" w:cs="Symbol" w:hint="default"/>
+      </w:rPr>
+    </w:lvl>
+    <w:lvl w:ilvl="7">
+      <w:start w:val="1"/>
+      <w:numFmt w:val="bullet"/>
+      <w:lvlText w:val=""/>
+      <w:lvlJc w:val="start"/>
+      <w:pPr>
+        <w:tabs>
+          <w:tab w:val="num" w:pos="5672"/>
+        </w:tabs>
+        <w:ind w:start="5672" w:hanging="283"/>
+      </w:pPr>
+      <w:rPr>
+        <w:rFonts w:ascii="Symbol" w:hAnsi="Symbol" w:cs="Symbol" w:hint="default"/>
+      </w:rPr>
+    </w:lvl>
+    <w:lvl w:ilvl="8">
+      <w:start w:val="1"/>
+      <w:numFmt w:val="bullet"/>
+      <w:lvlText w:val=""/>
+      <w:lvlJc w:val="start"/>
+      <w:pPr>
+        <w:tabs>
+          <w:tab w:val="num" w:pos="6381"/>
+        </w:tabs>
+        <w:ind w:start="6381" w:hanging="283"/>
+      </w:pPr>
+      <w:rPr>
+        <w:rFonts w:ascii="Symbol" w:hAnsi="Symbol" w:cs="Symbol" w:hint="default"/>
+      </w:rPr>
+    </w:lvl>
+  </w:abstractNum>
+  <w:abstractNum w:abstractNumId="21">
+    <w:lvl w:ilvl="0">
+      <w:start w:val="1"/>
+      <w:numFmt w:val="bullet"/>
+      <w:lvlText w:val=""/>
+      <w:lvlJc w:val="start"/>
+      <w:pPr>
+        <w:tabs>
+          <w:tab w:val="num" w:pos="709"/>
+        </w:tabs>
+        <w:ind w:start="709" w:hanging="283"/>
+      </w:pPr>
+      <w:rPr>
+        <w:rFonts w:ascii="Symbol" w:hAnsi="Symbol" w:cs="Symbol" w:hint="default"/>
+      </w:rPr>
+    </w:lvl>
+    <w:lvl w:ilvl="1">
+      <w:start w:val="1"/>
+      <w:numFmt w:val="bullet"/>
+      <w:lvlText w:val=""/>
+      <w:lvlJc w:val="start"/>
+      <w:pPr>
+        <w:tabs>
+          <w:tab w:val="num" w:pos="1418"/>
+        </w:tabs>
+        <w:ind w:start="1418" w:hanging="283"/>
+      </w:pPr>
+      <w:rPr>
+        <w:rFonts w:ascii="Symbol" w:hAnsi="Symbol" w:cs="Symbol" w:hint="default"/>
+      </w:rPr>
+    </w:lvl>
+    <w:lvl w:ilvl="2">
+      <w:start w:val="1"/>
+      <w:numFmt w:val="bullet"/>
+      <w:lvlText w:val=""/>
+      <w:lvlJc w:val="start"/>
+      <w:pPr>
+        <w:tabs>
+          <w:tab w:val="num" w:pos="2127"/>
+        </w:tabs>
+        <w:ind w:start="2127" w:hanging="283"/>
+      </w:pPr>
+      <w:rPr>
+        <w:rFonts w:ascii="Symbol" w:hAnsi="Symbol" w:cs="Symbol" w:hint="default"/>
+      </w:rPr>
+    </w:lvl>
+    <w:lvl w:ilvl="3">
+      <w:start w:val="1"/>
+      <w:numFmt w:val="bullet"/>
+      <w:lvlText w:val=""/>
+      <w:lvlJc w:val="start"/>
+      <w:pPr>
+        <w:tabs>
+          <w:tab w:val="num" w:pos="2836"/>
+        </w:tabs>
+        <w:ind w:start="2836" w:hanging="283"/>
+      </w:pPr>
+      <w:rPr>
+        <w:rFonts w:ascii="Symbol" w:hAnsi="Symbol" w:cs="Symbol" w:hint="default"/>
+      </w:rPr>
+    </w:lvl>
+    <w:lvl w:ilvl="4">
+      <w:start w:val="1"/>
+      <w:numFmt w:val="bullet"/>
+      <w:lvlText w:val=""/>
+      <w:lvlJc w:val="start"/>
+      <w:pPr>
+        <w:tabs>
+          <w:tab w:val="num" w:pos="3545"/>
+        </w:tabs>
+        <w:ind w:start="3545" w:hanging="283"/>
+      </w:pPr>
+      <w:rPr>
+        <w:rFonts w:ascii="Symbol" w:hAnsi="Symbol" w:cs="Symbol" w:hint="default"/>
+      </w:rPr>
+    </w:lvl>
+    <w:lvl w:ilvl="5">
+      <w:start w:val="1"/>
+      <w:numFmt w:val="bullet"/>
+      <w:lvlText w:val=""/>
+      <w:lvlJc w:val="start"/>
+      <w:pPr>
+        <w:tabs>
+          <w:tab w:val="num" w:pos="4254"/>
+        </w:tabs>
+        <w:ind w:start="4254" w:hanging="283"/>
+      </w:pPr>
+      <w:rPr>
+        <w:rFonts w:ascii="Symbol" w:hAnsi="Symbol" w:cs="Symbol" w:hint="default"/>
+      </w:rPr>
+    </w:lvl>
+    <w:lvl w:ilvl="6">
+      <w:start w:val="1"/>
+      <w:numFmt w:val="bullet"/>
+      <w:lvlText w:val=""/>
+      <w:lvlJc w:val="start"/>
+      <w:pPr>
+        <w:tabs>
+          <w:tab w:val="num" w:pos="4963"/>
+        </w:tabs>
+        <w:ind w:start="4963" w:hanging="283"/>
+      </w:pPr>
+      <w:rPr>
+        <w:rFonts w:ascii="Symbol" w:hAnsi="Symbol" w:cs="Symbol" w:hint="default"/>
+      </w:rPr>
+    </w:lvl>
+    <w:lvl w:ilvl="7">
+      <w:start w:val="1"/>
+      <w:numFmt w:val="bullet"/>
+      <w:lvlText w:val=""/>
+      <w:lvlJc w:val="start"/>
+      <w:pPr>
+        <w:tabs>
+          <w:tab w:val="num" w:pos="5672"/>
+        </w:tabs>
+        <w:ind w:start="5672" w:hanging="283"/>
+      </w:pPr>
+      <w:rPr>
+        <w:rFonts w:ascii="Symbol" w:hAnsi="Symbol" w:cs="Symbol" w:hint="default"/>
+      </w:rPr>
+    </w:lvl>
+    <w:lvl w:ilvl="8">
+      <w:start w:val="1"/>
+      <w:numFmt w:val="bullet"/>
+      <w:lvlText w:val=""/>
+      <w:lvlJc w:val="start"/>
+      <w:pPr>
+        <w:tabs>
+          <w:tab w:val="num" w:pos="6381"/>
+        </w:tabs>
+        <w:ind w:start="6381" w:hanging="283"/>
+      </w:pPr>
+      <w:rPr>
+        <w:rFonts w:ascii="Symbol" w:hAnsi="Symbol" w:cs="Symbol" w:hint="default"/>
+      </w:rPr>
+    </w:lvl>
+  </w:abstractNum>
+  <w:abstractNum w:abstractNumId="22">
+    <w:lvl w:ilvl="0">
+      <w:start w:val="1"/>
       <w:numFmt w:val="none"/>
       <w:suff w:val="nothing"/>
       <w:lvlText w:val=""/>
@@ -19090,6 +23091,7 @@
     </w:lvl>
     <w:lvl w:ilvl="3">
       <w:start w:val="1"/>
+      <w:pStyle w:val="Heading4"/>
       <w:numFmt w:val="none"/>
       <w:suff w:val="nothing"/>
       <w:lvlText w:val=""/>
@@ -19214,6 +23216,24 @@
   </w:num>
   <w:num w:numId="16">
     <w:abstractNumId w:val="16"/>
+  </w:num>
+  <w:num w:numId="17">
+    <w:abstractNumId w:val="17"/>
+  </w:num>
+  <w:num w:numId="18">
+    <w:abstractNumId w:val="18"/>
+  </w:num>
+  <w:num w:numId="19">
+    <w:abstractNumId w:val="19"/>
+  </w:num>
+  <w:num w:numId="20">
+    <w:abstractNumId w:val="20"/>
+  </w:num>
+  <w:num w:numId="21">
+    <w:abstractNumId w:val="21"/>
+  </w:num>
+  <w:num w:numId="22">
+    <w:abstractNumId w:val="22"/>
   </w:num>
 </w:numbering>
 </file>
@@ -19306,6 +23326,23 @@
       <w:szCs w:val="28"/>
     </w:rPr>
   </w:style>
+  <w:style w:type="paragraph" w:styleId="Heading4">
+    <w:name w:val="heading 4"/>
+    <w:basedOn w:val="Heading"/>
+    <w:next w:val="BodyText"/>
+    <w:qFormat/>
+    <w:pPr>
+      <w:spacing w:before="120" w:after="120"/>
+      <w:outlineLvl w:val="3"/>
+    </w:pPr>
+    <w:rPr>
+      <w:rFonts w:ascii="Liberation Serif" w:hAnsi="Liberation Serif" w:eastAsia="Noto Serif CJK SC" w:cs="Noto Sans Devanagari"/>
+      <w:b/>
+      <w:bCs/>
+      <w:sz w:val="24"/>
+      <w:szCs w:val="24"/>
+    </w:rPr>
+  </w:style>
   <w:style w:type="character" w:styleId="SourceText">
     <w:name w:val="Source Text"/>
     <w:qFormat/>
@@ -19321,8 +23358,8 @@
       <w:bCs/>
     </w:rPr>
   </w:style>
-  <w:style w:type="character" w:styleId="Bulletsuser">
-    <w:name w:val="Bullets (user)"/>
+  <w:style w:type="character" w:styleId="Bullets">
+    <w:name w:val="Bullets"/>
     <w:qFormat/>
     <w:rPr>
       <w:rFonts w:ascii="OpenSymbol" w:hAnsi="OpenSymbol" w:eastAsia="OpenSymbol" w:cs="OpenSymbol"/>
@@ -19439,8 +23476,8 @@
       <w:bCs/>
     </w:rPr>
   </w:style>
-  <w:style w:type="paragraph" w:styleId="BlockQuotationuser">
-    <w:name w:val="Block Quotation (user)"/>
+  <w:style w:type="paragraph" w:styleId="BlockQuotation">
+    <w:name w:val="Block Quotation"/>
     <w:basedOn w:val="Normal"/>
     <w:qFormat/>
     <w:pPr>
